--- a/project/Project2/Report_Collection_Template.docx
+++ b/project/Project2/Report_Collection_Template.docx
@@ -1,6 +1,6 @@
 
 <file path=word/document.xml><?xml version="1.0" encoding="utf-8"?>
-<w:document xmlns:wpc="http://schemas.microsoft.com/office/word/2010/wordprocessingCanvas" xmlns:cx="http://schemas.microsoft.com/office/drawing/2014/chartex" xmlns:cx1="http://schemas.microsoft.com/office/drawing/2015/9/8/chartex" xmlns:cx2="http://schemas.microsoft.com/office/drawing/2015/10/21/chartex" xmlns:cx3="http://schemas.microsoft.com/office/drawing/2016/5/9/chartex" xmlns:cx4="http://schemas.microsoft.com/office/drawing/2016/5/10/chartex" xmlns:cx5="http://schemas.microsoft.com/office/drawing/2016/5/11/chartex" xmlns:cx6="http://schemas.microsoft.com/office/drawing/2016/5/12/chartex" xmlns:cx7="http://schemas.microsoft.com/office/drawing/2016/5/13/chartex" xmlns:cx8="http://schemas.microsoft.com/office/drawing/2016/5/14/chartex" xmlns:mc="http://schemas.openxmlformats.org/markup-compatibility/2006" xmlns:aink="http://schemas.microsoft.com/office/drawing/2016/ink" xmlns:am3d="http://schemas.microsoft.com/office/drawing/2017/model3d" xmlns:o="urn:schemas-microsoft-com:office:office" xmlns:r="http://schemas.openxmlformats.org/officeDocument/2006/relationships" xmlns:m="http://schemas.openxmlformats.org/officeDocument/2006/math" xmlns:v="urn:schemas-microsoft-com:vml" xmlns:wp14="http://schemas.microsoft.com/office/word/2010/wordprocessingDrawing" xmlns:wp="http://schemas.openxmlformats.org/drawingml/2006/wordprocessingDrawing" xmlns:w10="urn:schemas-microsoft-com:office:word" xmlns:w="http://schemas.openxmlformats.org/wordprocessingml/2006/main" xmlns:w14="http://schemas.microsoft.com/office/word/2010/wordml" xmlns:w15="http://schemas.microsoft.com/office/word/2012/wordml" xmlns:w16cid="http://schemas.microsoft.com/office/word/2016/wordml/cid" xmlns:w16se="http://schemas.microsoft.com/office/word/2015/wordml/symex" xmlns:wpg="http://schemas.microsoft.com/office/word/2010/wordprocessingGroup" xmlns:wpi="http://schemas.microsoft.com/office/word/2010/wordprocessingInk" xmlns:wne="http://schemas.microsoft.com/office/word/2006/wordml" xmlns:wps="http://schemas.microsoft.com/office/word/2010/wordprocessingShape" mc:Ignorable="w14 w15 w16se w16cid wp14">
+<w:document xmlns:wpc="http://schemas.microsoft.com/office/word/2010/wordprocessingCanvas" xmlns:cx="http://schemas.microsoft.com/office/drawing/2014/chartex" xmlns:cx1="http://schemas.microsoft.com/office/drawing/2015/9/8/chartex" xmlns:cx2="http://schemas.microsoft.com/office/drawing/2015/10/21/chartex" xmlns:cx3="http://schemas.microsoft.com/office/drawing/2016/5/9/chartex" xmlns:cx4="http://schemas.microsoft.com/office/drawing/2016/5/10/chartex" xmlns:cx5="http://schemas.microsoft.com/office/drawing/2016/5/11/chartex" xmlns:cx6="http://schemas.microsoft.com/office/drawing/2016/5/12/chartex" xmlns:cx7="http://schemas.microsoft.com/office/drawing/2016/5/13/chartex" xmlns:cx8="http://schemas.microsoft.com/office/drawing/2016/5/14/chartex" xmlns:mc="http://schemas.openxmlformats.org/markup-compatibility/2006" xmlns:aink="http://schemas.microsoft.com/office/drawing/2016/ink" xmlns:am3d="http://schemas.microsoft.com/office/drawing/2017/model3d" xmlns:o="urn:schemas-microsoft-com:office:office" xmlns:r="http://schemas.openxmlformats.org/officeDocument/2006/relationships" xmlns:m="http://schemas.openxmlformats.org/officeDocument/2006/math" xmlns:v="urn:schemas-microsoft-com:vml" xmlns:wp14="http://schemas.microsoft.com/office/word/2010/wordprocessingDrawing" xmlns:wp="http://schemas.openxmlformats.org/drawingml/2006/wordprocessingDrawing" xmlns:w10="urn:schemas-microsoft-com:office:word" xmlns:w="http://schemas.openxmlformats.org/wordprocessingml/2006/main" xmlns:w14="http://schemas.microsoft.com/office/word/2010/wordml" xmlns:w15="http://schemas.microsoft.com/office/word/2012/wordml" xmlns:w16cex="http://schemas.microsoft.com/office/word/2018/wordml/cex" xmlns:w16cid="http://schemas.microsoft.com/office/word/2016/wordml/cid" xmlns:w16="http://schemas.microsoft.com/office/word/2018/wordml" xmlns:w16se="http://schemas.microsoft.com/office/word/2015/wordml/symex" xmlns:wpg="http://schemas.microsoft.com/office/word/2010/wordprocessingGroup" xmlns:wpi="http://schemas.microsoft.com/office/word/2010/wordprocessingInk" xmlns:wne="http://schemas.microsoft.com/office/word/2006/wordml" xmlns:wps="http://schemas.microsoft.com/office/word/2010/wordprocessingShape" mc:Ignorable="w14 w15 w16se w16cid w16 w16cex wp14">
   <w:body>
     <w:p>
       <w:pPr>
@@ -145,36 +145,34 @@
           <w:sz w:val="44"/>
           <w:szCs w:val="44"/>
         </w:rPr>
-        <w:t>Assignment &lt;#&gt; Report Collection</w:t>
-      </w:r>
-    </w:p>
-    <w:p>
-      <w:pPr>
-        <w:jc w:val="center"/>
+        <w:t xml:space="preserve">Assignment </w:t>
+      </w:r>
+      <w:r>
         <w:rPr>
           <w:rFonts w:ascii="Times New Roman" w:hAnsi="Times New Roman" w:cs="Times New Roman"/>
           <w:sz w:val="44"/>
           <w:szCs w:val="44"/>
         </w:rPr>
-      </w:pPr>
-    </w:p>
-    <w:p>
-      <w:pPr>
-        <w:jc w:val="center"/>
+        <w:t>2</w:t>
+      </w:r>
+      <w:r>
         <w:rPr>
           <w:rFonts w:ascii="Times New Roman" w:hAnsi="Times New Roman" w:cs="Times New Roman"/>
           <w:sz w:val="44"/>
           <w:szCs w:val="44"/>
         </w:rPr>
-      </w:pPr>
-      <w:r>
+        <w:t xml:space="preserve"> Report </w:t>
+      </w:r>
+    </w:p>
+    <w:p>
+      <w:pPr>
+        <w:jc w:val="center"/>
         <w:rPr>
           <w:rFonts w:ascii="Times New Roman" w:hAnsi="Times New Roman" w:cs="Times New Roman"/>
           <w:sz w:val="44"/>
           <w:szCs w:val="44"/>
         </w:rPr>
-        <w:t>Submitted to:</w:t>
-      </w:r>
+      </w:pPr>
     </w:p>
     <w:p>
       <w:pPr>
@@ -191,53 +189,52 @@
           <w:sz w:val="44"/>
           <w:szCs w:val="44"/>
         </w:rPr>
-        <w:t xml:space="preserve">Prof. Allen </w:t>
-      </w:r>
-      <w:proofErr w:type="spellStart"/>
-      <w:r>
+        <w:t>Submitted to:</w:t>
+      </w:r>
+    </w:p>
+    <w:p>
+      <w:pPr>
+        <w:jc w:val="center"/>
         <w:rPr>
           <w:rFonts w:ascii="Times New Roman" w:hAnsi="Times New Roman" w:cs="Times New Roman"/>
           <w:sz w:val="44"/>
           <w:szCs w:val="44"/>
         </w:rPr>
-        <w:t>Malony</w:t>
-      </w:r>
-      <w:proofErr w:type="spellEnd"/>
-    </w:p>
-    <w:p>
-      <w:pPr>
-        <w:jc w:val="center"/>
+      </w:pPr>
+      <w:r>
         <w:rPr>
           <w:rFonts w:ascii="Times New Roman" w:hAnsi="Times New Roman" w:cs="Times New Roman"/>
           <w:sz w:val="44"/>
           <w:szCs w:val="44"/>
         </w:rPr>
-      </w:pPr>
-    </w:p>
-    <w:p>
-      <w:pPr>
-        <w:jc w:val="center"/>
+        <w:t xml:space="preserve">Prof. Allen </w:t>
+      </w:r>
+      <w:proofErr w:type="spellStart"/>
+      <w:r>
         <w:rPr>
           <w:rFonts w:ascii="Times New Roman" w:hAnsi="Times New Roman" w:cs="Times New Roman"/>
           <w:sz w:val="44"/>
           <w:szCs w:val="44"/>
         </w:rPr>
-      </w:pPr>
-      <w:r>
+        <w:t>Malony</w:t>
+      </w:r>
+      <w:proofErr w:type="spellEnd"/>
+    </w:p>
+    <w:p>
+      <w:pPr>
+        <w:jc w:val="center"/>
         <w:rPr>
           <w:rFonts w:ascii="Times New Roman" w:hAnsi="Times New Roman" w:cs="Times New Roman"/>
           <w:sz w:val="44"/>
           <w:szCs w:val="44"/>
         </w:rPr>
-        <w:t xml:space="preserve">Author: </w:t>
-      </w:r>
+      </w:pPr>
     </w:p>
     <w:p>
       <w:pPr>
         <w:jc w:val="center"/>
         <w:rPr>
           <w:rFonts w:ascii="Times New Roman" w:hAnsi="Times New Roman" w:cs="Times New Roman"/>
-          <w:i/>
           <w:sz w:val="44"/>
           <w:szCs w:val="44"/>
         </w:rPr>
@@ -245,11 +242,41 @@
       <w:r>
         <w:rPr>
           <w:rFonts w:ascii="Times New Roman" w:hAnsi="Times New Roman" w:cs="Times New Roman"/>
-          <w:i/>
           <w:sz w:val="44"/>
           <w:szCs w:val="44"/>
         </w:rPr>
-        <w:t>&lt;Your full name here&gt;</w:t>
+        <w:t xml:space="preserve">Author: </w:t>
+      </w:r>
+    </w:p>
+    <w:p>
+      <w:pPr>
+        <w:jc w:val="center"/>
+        <w:rPr>
+          <w:rFonts w:ascii="Times New Roman" w:hAnsi="Times New Roman" w:cs="Times New Roman"/>
+          <w:i/>
+          <w:sz w:val="44"/>
+          <w:szCs w:val="44"/>
+        </w:rPr>
+      </w:pPr>
+      <w:proofErr w:type="spellStart"/>
+      <w:r>
+        <w:rPr>
+          <w:rFonts w:ascii="Times New Roman" w:hAnsi="Times New Roman" w:cs="Times New Roman"/>
+          <w:i/>
+          <w:sz w:val="44"/>
+          <w:szCs w:val="44"/>
+        </w:rPr>
+        <w:t>Xuehai</w:t>
+      </w:r>
+      <w:proofErr w:type="spellEnd"/>
+      <w:r>
+        <w:rPr>
+          <w:rFonts w:ascii="Times New Roman" w:hAnsi="Times New Roman" w:cs="Times New Roman"/>
+          <w:i/>
+          <w:sz w:val="44"/>
+          <w:szCs w:val="44"/>
+        </w:rPr>
+        <w:t xml:space="preserve"> Zhou</w:t>
       </w:r>
     </w:p>
     <w:p>
@@ -331,153 +358,84 @@
           <w:i/>
           <w:sz w:val="24"/>
           <w:szCs w:val="24"/>
-        </w:rPr>
-      </w:pPr>
-      <w:r>
-        <w:rPr>
-          <w:rFonts w:ascii="Times New Roman" w:hAnsi="Times New Roman" w:cs="Times New Roman"/>
-          <w:i/>
-          <w:sz w:val="24"/>
-          <w:szCs w:val="24"/>
-        </w:rPr>
-        <w:t xml:space="preserve">In this section of the report, introduce </w:t>
-      </w:r>
-      <w:r>
-        <w:rPr>
-          <w:rFonts w:ascii="Times New Roman" w:hAnsi="Times New Roman" w:cs="Times New Roman"/>
-          <w:i/>
-          <w:sz w:val="24"/>
-          <w:szCs w:val="24"/>
-        </w:rPr>
-        <w:t>the project in your own words</w:t>
-      </w:r>
-      <w:r>
-        <w:rPr>
-          <w:rFonts w:ascii="Times New Roman" w:hAnsi="Times New Roman" w:cs="Times New Roman"/>
-          <w:i/>
-          <w:sz w:val="24"/>
-          <w:szCs w:val="24"/>
-        </w:rPr>
-        <w:t xml:space="preserve">. </w:t>
-      </w:r>
-      <w:r>
-        <w:rPr>
-          <w:rFonts w:ascii="Times New Roman" w:hAnsi="Times New Roman" w:cs="Times New Roman"/>
-          <w:i/>
-          <w:sz w:val="24"/>
-          <w:szCs w:val="24"/>
-        </w:rPr>
-        <w:t xml:space="preserve">This section gages your overall understanding of the project. </w:t>
-      </w:r>
-      <w:r>
-        <w:rPr>
-          <w:rFonts w:ascii="Times New Roman" w:hAnsi="Times New Roman" w:cs="Times New Roman"/>
-          <w:i/>
-          <w:sz w:val="24"/>
-          <w:szCs w:val="24"/>
-        </w:rPr>
-        <w:t xml:space="preserve">Delete </w:t>
-      </w:r>
-      <w:proofErr w:type="gramStart"/>
-      <w:r>
-        <w:rPr>
-          <w:rFonts w:ascii="Times New Roman" w:hAnsi="Times New Roman" w:cs="Times New Roman"/>
-          <w:i/>
-          <w:sz w:val="24"/>
-          <w:szCs w:val="24"/>
-        </w:rPr>
-        <w:t>all of</w:t>
-      </w:r>
-      <w:proofErr w:type="gramEnd"/>
-      <w:r>
-        <w:rPr>
-          <w:rFonts w:ascii="Times New Roman" w:hAnsi="Times New Roman" w:cs="Times New Roman"/>
-          <w:i/>
-          <w:sz w:val="24"/>
-          <w:szCs w:val="24"/>
-        </w:rPr>
-        <w:t xml:space="preserve"> these prompts in your final version.</w:t>
-      </w:r>
-      <w:r>
-        <w:rPr>
-          <w:rFonts w:ascii="Times New Roman" w:hAnsi="Times New Roman" w:cs="Times New Roman"/>
-          <w:i/>
-          <w:sz w:val="24"/>
-          <w:szCs w:val="24"/>
-        </w:rPr>
-        <w:t xml:space="preserve"> Plan on writing around 1</w:t>
-      </w:r>
-      <w:r>
-        <w:rPr>
-          <w:rFonts w:ascii="Times New Roman" w:hAnsi="Times New Roman" w:cs="Times New Roman"/>
-          <w:i/>
-          <w:sz w:val="24"/>
-          <w:szCs w:val="24"/>
-        </w:rPr>
-        <w:t>-2</w:t>
-      </w:r>
-      <w:r>
-        <w:rPr>
-          <w:rFonts w:ascii="Times New Roman" w:hAnsi="Times New Roman" w:cs="Times New Roman"/>
-          <w:i/>
-          <w:sz w:val="24"/>
-          <w:szCs w:val="24"/>
-        </w:rPr>
-        <w:t xml:space="preserve"> paragraph</w:t>
-      </w:r>
-      <w:r>
-        <w:rPr>
-          <w:rFonts w:ascii="Times New Roman" w:hAnsi="Times New Roman" w:cs="Times New Roman"/>
-          <w:i/>
-          <w:sz w:val="24"/>
-          <w:szCs w:val="24"/>
-        </w:rPr>
-        <w:t>s</w:t>
-      </w:r>
-      <w:r>
-        <w:rPr>
-          <w:rFonts w:ascii="Times New Roman" w:hAnsi="Times New Roman" w:cs="Times New Roman"/>
-          <w:i/>
-          <w:sz w:val="24"/>
-          <w:szCs w:val="24"/>
-        </w:rPr>
-        <w:t xml:space="preserve"> for each section. Reports should typically be around </w:t>
-      </w:r>
-      <w:r>
-        <w:rPr>
-          <w:rFonts w:ascii="Times New Roman" w:hAnsi="Times New Roman" w:cs="Times New Roman"/>
-          <w:i/>
-          <w:sz w:val="24"/>
-          <w:szCs w:val="24"/>
-        </w:rPr>
-        <w:t>1-2</w:t>
-      </w:r>
-      <w:r>
-        <w:rPr>
-          <w:rFonts w:ascii="Times New Roman" w:hAnsi="Times New Roman" w:cs="Times New Roman"/>
-          <w:i/>
-          <w:sz w:val="24"/>
-          <w:szCs w:val="24"/>
-        </w:rPr>
-        <w:t xml:space="preserve"> pages in length</w:t>
-      </w:r>
-      <w:r>
-        <w:rPr>
-          <w:rFonts w:ascii="Times New Roman" w:hAnsi="Times New Roman" w:cs="Times New Roman"/>
-          <w:i/>
-          <w:sz w:val="24"/>
-          <w:szCs w:val="24"/>
-        </w:rPr>
-        <w:t xml:space="preserve"> (not including your code)</w:t>
-      </w:r>
-      <w:r>
-        <w:rPr>
-          <w:rFonts w:ascii="Times New Roman" w:hAnsi="Times New Roman" w:cs="Times New Roman"/>
-          <w:i/>
-          <w:sz w:val="24"/>
-          <w:szCs w:val="24"/>
-        </w:rPr>
-        <w:t>. Fonts should be in Times New Roman, 12pt, with single spacing.</w:t>
+          <w:lang w:eastAsia="zh-CN"/>
+        </w:rPr>
+      </w:pPr>
+      <w:r>
+        <w:rPr>
+          <w:rFonts w:ascii="Times New Roman" w:hAnsi="Times New Roman" w:cs="Times New Roman"/>
+          <w:i/>
+          <w:sz w:val="24"/>
+          <w:szCs w:val="24"/>
+        </w:rPr>
+        <w:t xml:space="preserve">This program is a </w:t>
+      </w:r>
+      <w:r>
+        <w:rPr>
+          <w:rFonts w:ascii="Times New Roman" w:hAnsi="Times New Roman" w:cs="Times New Roman"/>
+          <w:i/>
+          <w:sz w:val="24"/>
+          <w:szCs w:val="24"/>
+        </w:rPr>
+        <w:t xml:space="preserve">Master Control Program, which was been considered one of the predecessors of the modern operating system. </w:t>
+      </w:r>
+      <w:r>
+        <w:rPr>
+          <w:rFonts w:ascii="Times New Roman" w:hAnsi="Times New Roman" w:cs="Times New Roman"/>
+          <w:i/>
+          <w:sz w:val="24"/>
+          <w:szCs w:val="24"/>
+        </w:rPr>
+        <w:t>In part 1, the program</w:t>
+      </w:r>
+      <w:r>
+        <w:rPr>
+          <w:rFonts w:ascii="Times New Roman" w:hAnsi="Times New Roman" w:cs="Times New Roman"/>
+          <w:i/>
+          <w:sz w:val="24"/>
+          <w:szCs w:val="24"/>
+        </w:rPr>
+        <w:t xml:space="preserve"> will take an input </w:t>
+      </w:r>
+      <w:r>
+        <w:rPr>
+          <w:rFonts w:ascii="Times New Roman" w:hAnsi="Times New Roman" w:cs="Times New Roman"/>
+          <w:i/>
+          <w:sz w:val="24"/>
+          <w:szCs w:val="24"/>
+          <w:lang w:eastAsia="zh-CN"/>
+        </w:rPr>
+        <w:t>file with command lines and read the command and create</w:t>
+      </w:r>
+      <w:r>
+        <w:rPr>
+          <w:rFonts w:ascii="Times New Roman" w:hAnsi="Times New Roman" w:cs="Times New Roman"/>
+          <w:i/>
+          <w:sz w:val="24"/>
+          <w:szCs w:val="24"/>
+          <w:lang w:eastAsia="zh-CN"/>
+        </w:rPr>
+        <w:t xml:space="preserve"> child</w:t>
+      </w:r>
+      <w:r>
+        <w:rPr>
+          <w:rFonts w:ascii="Times New Roman" w:hAnsi="Times New Roman" w:cs="Times New Roman"/>
+          <w:i/>
+          <w:sz w:val="24"/>
+          <w:szCs w:val="24"/>
+          <w:lang w:eastAsia="zh-CN"/>
+        </w:rPr>
+        <w:t xml:space="preserve"> processes to execute those commands. </w:t>
+      </w:r>
+      <w:r>
+        <w:rPr>
+          <w:rFonts w:ascii="Times New Roman" w:hAnsi="Times New Roman" w:cs="Times New Roman"/>
+          <w:i/>
+          <w:sz w:val="24"/>
+          <w:szCs w:val="24"/>
+          <w:lang w:eastAsia="zh-CN"/>
+        </w:rPr>
+        <w:t xml:space="preserve">Based on create and execute commands and programs, in part 2 the parent process will wait all child processes to finish executing. In part 3, we execute programs with round-robin that each process gets execute in a certain amount of time then go to the next process until all processes get done. In part 4, we read status of each processes from proc/PID/status and print out their information to simulate the usage of the top command. </w:t>
       </w:r>
     </w:p>
     <w:p>
@@ -505,163 +463,127 @@
         <w:jc w:val="both"/>
         <w:rPr>
           <w:rFonts w:ascii="Times New Roman" w:hAnsi="Times New Roman" w:cs="Times New Roman"/>
-          <w:i/>
-          <w:sz w:val="24"/>
-          <w:szCs w:val="24"/>
-        </w:rPr>
-      </w:pPr>
-      <w:r>
-        <w:rPr>
-          <w:rFonts w:ascii="Times New Roman" w:hAnsi="Times New Roman" w:cs="Times New Roman"/>
-          <w:i/>
-          <w:sz w:val="24"/>
-          <w:szCs w:val="24"/>
-        </w:rPr>
-        <w:t>In this section of the report talk, about what you know about the algorithm</w:t>
-      </w:r>
-      <w:r>
-        <w:rPr>
-          <w:rFonts w:ascii="Times New Roman" w:hAnsi="Times New Roman" w:cs="Times New Roman"/>
-          <w:i/>
-          <w:sz w:val="24"/>
-          <w:szCs w:val="24"/>
-        </w:rPr>
-        <w:t>(s) or</w:t>
-      </w:r>
-      <w:r>
-        <w:rPr>
-          <w:rFonts w:ascii="Times New Roman" w:hAnsi="Times New Roman" w:cs="Times New Roman"/>
-          <w:i/>
-          <w:sz w:val="24"/>
-          <w:szCs w:val="24"/>
-        </w:rPr>
-        <w:t xml:space="preserve"> method</w:t>
-      </w:r>
-      <w:r>
-        <w:rPr>
-          <w:rFonts w:ascii="Times New Roman" w:hAnsi="Times New Roman" w:cs="Times New Roman"/>
-          <w:i/>
-          <w:sz w:val="24"/>
-          <w:szCs w:val="24"/>
-        </w:rPr>
-        <w:t>(s)</w:t>
-      </w:r>
-      <w:r>
-        <w:rPr>
-          <w:rFonts w:ascii="Times New Roman" w:hAnsi="Times New Roman" w:cs="Times New Roman"/>
-          <w:i/>
-          <w:sz w:val="24"/>
-          <w:szCs w:val="24"/>
-        </w:rPr>
-        <w:t xml:space="preserve"> you are using. If you made some executive choices in what </w:t>
-      </w:r>
-      <w:r>
-        <w:rPr>
-          <w:rFonts w:ascii="Times New Roman" w:hAnsi="Times New Roman" w:cs="Times New Roman"/>
-          <w:i/>
-          <w:sz w:val="24"/>
-          <w:szCs w:val="24"/>
-        </w:rPr>
-        <w:t>methods</w:t>
-      </w:r>
-      <w:r>
-        <w:rPr>
-          <w:rFonts w:ascii="Times New Roman" w:hAnsi="Times New Roman" w:cs="Times New Roman"/>
-          <w:i/>
-          <w:sz w:val="24"/>
-          <w:szCs w:val="24"/>
-        </w:rPr>
-        <w:t xml:space="preserve"> you use</w:t>
-      </w:r>
-      <w:r>
-        <w:rPr>
-          <w:rFonts w:ascii="Times New Roman" w:hAnsi="Times New Roman" w:cs="Times New Roman"/>
-          <w:i/>
-          <w:sz w:val="24"/>
-          <w:szCs w:val="24"/>
-        </w:rPr>
-        <w:t>, then</w:t>
-      </w:r>
-      <w:r>
-        <w:rPr>
-          <w:rFonts w:ascii="Times New Roman" w:hAnsi="Times New Roman" w:cs="Times New Roman"/>
-          <w:i/>
-          <w:sz w:val="24"/>
-          <w:szCs w:val="24"/>
-        </w:rPr>
-        <w:t xml:space="preserve"> talk about them here. For instance</w:t>
-      </w:r>
-      <w:r>
-        <w:rPr>
-          <w:rFonts w:ascii="Times New Roman" w:hAnsi="Times New Roman" w:cs="Times New Roman"/>
-          <w:i/>
-          <w:sz w:val="24"/>
-          <w:szCs w:val="24"/>
-        </w:rPr>
-        <w:t>,</w:t>
-      </w:r>
-      <w:r>
-        <w:rPr>
-          <w:rFonts w:ascii="Times New Roman" w:hAnsi="Times New Roman" w:cs="Times New Roman"/>
-          <w:i/>
-          <w:sz w:val="24"/>
-          <w:szCs w:val="24"/>
-        </w:rPr>
-        <w:t xml:space="preserve"> </w:t>
-      </w:r>
-      <w:r>
-        <w:rPr>
-          <w:rFonts w:ascii="Times New Roman" w:hAnsi="Times New Roman" w:cs="Times New Roman"/>
-          <w:i/>
-          <w:sz w:val="24"/>
-          <w:szCs w:val="24"/>
-        </w:rPr>
-        <w:t>typically in systems development</w:t>
-      </w:r>
-      <w:r>
-        <w:rPr>
-          <w:rFonts w:ascii="Times New Roman" w:hAnsi="Times New Roman" w:cs="Times New Roman"/>
-          <w:i/>
-          <w:sz w:val="24"/>
-          <w:szCs w:val="24"/>
-        </w:rPr>
-        <w:t xml:space="preserve"> there are many ways to </w:t>
-      </w:r>
-      <w:r>
-        <w:rPr>
-          <w:rFonts w:ascii="Times New Roman" w:hAnsi="Times New Roman" w:cs="Times New Roman"/>
-          <w:i/>
-          <w:sz w:val="24"/>
-          <w:szCs w:val="24"/>
-        </w:rPr>
-        <w:t xml:space="preserve">implement a system call or to manage threads and processes. Aim for </w:t>
-      </w:r>
-      <w:r>
-        <w:rPr>
-          <w:rFonts w:ascii="Times New Roman" w:hAnsi="Times New Roman" w:cs="Times New Roman"/>
-          <w:i/>
-          <w:sz w:val="24"/>
-          <w:szCs w:val="24"/>
-        </w:rPr>
-        <w:t>about 1-2 full</w:t>
-      </w:r>
-      <w:r>
-        <w:rPr>
-          <w:rFonts w:ascii="Times New Roman" w:hAnsi="Times New Roman" w:cs="Times New Roman"/>
-          <w:i/>
-          <w:sz w:val="24"/>
-          <w:szCs w:val="24"/>
-        </w:rPr>
-        <w:t xml:space="preserve"> paragraphs. While doing background research, you may come across something that really helped you understand the topics cover under a project (i.e. system calls, threads, processes, scheduling, etc.</w:t>
-      </w:r>
-      <w:r>
-        <w:rPr>
-          <w:rFonts w:ascii="Times New Roman" w:hAnsi="Times New Roman" w:cs="Times New Roman"/>
-          <w:i/>
-          <w:sz w:val="24"/>
-          <w:szCs w:val="24"/>
-        </w:rPr>
-        <w:t>), write about that here.</w:t>
+          <w:iCs/>
+          <w:sz w:val="24"/>
+          <w:szCs w:val="24"/>
+          <w:lang w:eastAsia="zh-CN"/>
+        </w:rPr>
+      </w:pPr>
+      <w:r>
+        <w:rPr>
+          <w:rFonts w:ascii="Times New Roman" w:hAnsi="Times New Roman" w:cs="Times New Roman"/>
+          <w:iCs/>
+          <w:sz w:val="24"/>
+          <w:szCs w:val="24"/>
+        </w:rPr>
+        <w:t xml:space="preserve">In regards </w:t>
+      </w:r>
+      <w:r>
+        <w:rPr>
+          <w:rFonts w:ascii="Times New Roman" w:hAnsi="Times New Roman" w:cs="Times New Roman"/>
+          <w:iCs/>
+          <w:sz w:val="24"/>
+          <w:szCs w:val="24"/>
+        </w:rPr>
+        <w:t>of</w:t>
+      </w:r>
+      <w:r>
+        <w:rPr>
+          <w:rFonts w:ascii="Times New Roman" w:hAnsi="Times New Roman" w:cs="Times New Roman"/>
+          <w:iCs/>
+          <w:sz w:val="24"/>
+          <w:szCs w:val="24"/>
+        </w:rPr>
+        <w:t xml:space="preserve"> finish this assignment, we </w:t>
+      </w:r>
+      <w:r>
+        <w:rPr>
+          <w:rFonts w:ascii="Times New Roman" w:hAnsi="Times New Roman" w:cs="Times New Roman"/>
+          <w:iCs/>
+          <w:sz w:val="24"/>
+          <w:szCs w:val="24"/>
+        </w:rPr>
+        <w:t xml:space="preserve">need to know the usage of fork(), </w:t>
+      </w:r>
+      <w:proofErr w:type="spellStart"/>
+      <w:r>
+        <w:rPr>
+          <w:rFonts w:ascii="Times New Roman" w:hAnsi="Times New Roman" w:cs="Times New Roman"/>
+          <w:iCs/>
+          <w:sz w:val="24"/>
+          <w:szCs w:val="24"/>
+        </w:rPr>
+        <w:t>execvp</w:t>
+      </w:r>
+      <w:proofErr w:type="spellEnd"/>
+      <w:r>
+        <w:rPr>
+          <w:rFonts w:ascii="Times New Roman" w:hAnsi="Times New Roman" w:cs="Times New Roman"/>
+          <w:iCs/>
+          <w:sz w:val="24"/>
+          <w:szCs w:val="24"/>
+        </w:rPr>
+        <w:t>(), wait()/</w:t>
+      </w:r>
+      <w:proofErr w:type="spellStart"/>
+      <w:r>
+        <w:rPr>
+          <w:rFonts w:ascii="Times New Roman" w:hAnsi="Times New Roman" w:cs="Times New Roman"/>
+          <w:iCs/>
+          <w:sz w:val="24"/>
+          <w:szCs w:val="24"/>
+        </w:rPr>
+        <w:t>waitpid</w:t>
+      </w:r>
+      <w:proofErr w:type="spellEnd"/>
+      <w:r>
+        <w:rPr>
+          <w:rFonts w:ascii="Times New Roman" w:hAnsi="Times New Roman" w:cs="Times New Roman"/>
+          <w:iCs/>
+          <w:sz w:val="24"/>
+          <w:szCs w:val="24"/>
+        </w:rPr>
+        <w:t xml:space="preserve">(), </w:t>
+      </w:r>
+      <w:proofErr w:type="spellStart"/>
+      <w:r>
+        <w:rPr>
+          <w:rFonts w:ascii="Times New Roman" w:hAnsi="Times New Roman" w:cs="Times New Roman"/>
+          <w:iCs/>
+          <w:sz w:val="24"/>
+          <w:szCs w:val="24"/>
+        </w:rPr>
+        <w:t>sigwait</w:t>
+      </w:r>
+      <w:proofErr w:type="spellEnd"/>
+      <w:r>
+        <w:rPr>
+          <w:rFonts w:ascii="Times New Roman" w:hAnsi="Times New Roman" w:cs="Times New Roman"/>
+          <w:iCs/>
+          <w:sz w:val="24"/>
+          <w:szCs w:val="24"/>
+        </w:rPr>
+        <w:t>(), kill()</w:t>
+      </w:r>
+      <w:r>
+        <w:rPr>
+          <w:rFonts w:ascii="Times New Roman" w:hAnsi="Times New Roman" w:cs="Times New Roman"/>
+          <w:iCs/>
+          <w:sz w:val="24"/>
+          <w:szCs w:val="24"/>
+          <w:lang w:eastAsia="zh-CN"/>
+        </w:rPr>
+        <w:t xml:space="preserve">, </w:t>
+      </w:r>
+      <w:r>
+        <w:rPr>
+          <w:rFonts w:ascii="Times New Roman" w:hAnsi="Times New Roman" w:cs="Times New Roman"/>
+          <w:iCs/>
+          <w:sz w:val="24"/>
+          <w:szCs w:val="24"/>
+          <w:lang w:eastAsia="zh-CN"/>
+        </w:rPr>
+        <w:t xml:space="preserve">and the usage of a signal set and signal handler function, etc. </w:t>
       </w:r>
     </w:p>
     <w:p>
@@ -878,7 +800,7 @@
                 <v:stroke joinstyle="miter"/>
                 <v:path gradientshapeok="t" o:connecttype="rect"/>
               </v:shapetype>
-              <v:shape id="Text Box 1" o:spid="_x0000_s1026" type="#_x0000_t202" style="position:absolute;left:0;text-align:left;margin-left:0;margin-top:152.4pt;width:267pt;height:.05pt;z-index:251661312;visibility:visible;mso-wrap-style:square;mso-wrap-distance-left:9pt;mso-wrap-distance-top:0;mso-wrap-distance-right:9pt;mso-wrap-distance-bottom:0;mso-position-horizontal:center;mso-position-horizontal-relative:margin;mso-position-vertical:absolute;mso-position-vertical-relative:text;v-text-anchor:top" o:gfxdata="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" stroked="f">
+              <v:shape id="Text Box 1" o:spid="_x0000_s1026" type="#_x0000_t202" style="position:absolute;left:0;text-align:left;margin-left:0;margin-top:152.4pt;width:267pt;height:.05pt;z-index:251661312;visibility:visible;mso-wrap-style:square;mso-wrap-distance-left:9pt;mso-wrap-distance-top:0;mso-wrap-distance-right:9pt;mso-wrap-distance-bottom:0;mso-position-horizontal:center;mso-position-horizontal-relative:margin;mso-position-vertical:absolute;mso-position-vertical-relative:text;v-text-anchor:top" o:gfxdata="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" stroked="f">
                 <v:textbox style="mso-fit-shape-to-text:t" inset="0,0,0,0">
                   <w:txbxContent>
                     <w:p>
@@ -1449,7 +1371,7 @@
           </mc:Choice>
           <mc:Fallback>
             <w:pict>
-              <v:shape w14:anchorId="66CF1B21" id="Text Box 2" o:spid="_x0000_s1027" type="#_x0000_t202" style="position:absolute;left:0;text-align:left;margin-left:0;margin-top:37.9pt;width:267pt;height:113.25pt;z-index:251659264;visibility:visible;mso-wrap-style:square;mso-width-percent:0;mso-height-percent:0;mso-wrap-distance-left:9pt;mso-wrap-distance-top:3.6pt;mso-wrap-distance-right:9pt;mso-wrap-distance-bottom:3.6pt;mso-position-horizontal:center;mso-position-horizontal-relative:margin;mso-position-vertical:absolute;mso-position-vertical-relative:text;mso-width-percent:0;mso-height-percent:0;mso-width-relative:margin;mso-height-relative:margin;v-text-anchor:top" o:gfxdata="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">
+              <v:shape w14:anchorId="66CF1B21" id="Text Box 2" o:spid="_x0000_s1027" type="#_x0000_t202" style="position:absolute;left:0;text-align:left;margin-left:0;margin-top:37.9pt;width:267pt;height:113.25pt;z-index:251659264;visibility:visible;mso-wrap-style:square;mso-width-percent:0;mso-height-percent:0;mso-wrap-distance-left:9pt;mso-wrap-distance-top:3.6pt;mso-wrap-distance-right:9pt;mso-wrap-distance-bottom:3.6pt;mso-position-horizontal:center;mso-position-horizontal-relative:margin;mso-position-vertical:absolute;mso-position-vertical-relative:text;mso-width-percent:0;mso-height-percent:0;mso-width-relative:margin;mso-height-relative:margin;v-text-anchor:top" o:gfxdata="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">
                 <v:textbox>
                   <w:txbxContent>
                     <w:p>
@@ -2108,8 +2030,6 @@
           <w:szCs w:val="28"/>
         </w:rPr>
       </w:pPr>
-      <w:bookmarkStart w:id="0" w:name="_GoBack"/>
-      <w:bookmarkEnd w:id="0"/>
     </w:p>
     <w:sectPr>
       <w:headerReference w:type="default" r:id="rId6"/>
@@ -2123,7 +2043,7 @@
 </file>
 
 <file path=word/endnotes.xml><?xml version="1.0" encoding="utf-8"?>
-<w:endnotes xmlns:wpc="http://schemas.microsoft.com/office/word/2010/wordprocessingCanvas" xmlns:cx="http://schemas.microsoft.com/office/drawing/2014/chartex" xmlns:cx1="http://schemas.microsoft.com/office/drawing/2015/9/8/chartex" xmlns:cx2="http://schemas.microsoft.com/office/drawing/2015/10/21/chartex" xmlns:cx3="http://schemas.microsoft.com/office/drawing/2016/5/9/chartex" xmlns:cx4="http://schemas.microsoft.com/office/drawing/2016/5/10/chartex" xmlns:cx5="http://schemas.microsoft.com/office/drawing/2016/5/11/chartex" xmlns:cx6="http://schemas.microsoft.com/office/drawing/2016/5/12/chartex" xmlns:cx7="http://schemas.microsoft.com/office/drawing/2016/5/13/chartex" xmlns:cx8="http://schemas.microsoft.com/office/drawing/2016/5/14/chartex" xmlns:mc="http://schemas.openxmlformats.org/markup-compatibility/2006" xmlns:aink="http://schemas.microsoft.com/office/drawing/2016/ink" xmlns:am3d="http://schemas.microsoft.com/office/drawing/2017/model3d" xmlns:o="urn:schemas-microsoft-com:office:office" xmlns:r="http://schemas.openxmlformats.org/officeDocument/2006/relationships" xmlns:m="http://schemas.openxmlformats.org/officeDocument/2006/math" xmlns:v="urn:schemas-microsoft-com:vml" xmlns:wp14="http://schemas.microsoft.com/office/word/2010/wordprocessingDrawing" xmlns:wp="http://schemas.openxmlformats.org/drawingml/2006/wordprocessingDrawing" xmlns:w10="urn:schemas-microsoft-com:office:word" xmlns:w="http://schemas.openxmlformats.org/wordprocessingml/2006/main" xmlns:w14="http://schemas.microsoft.com/office/word/2010/wordml" xmlns:w15="http://schemas.microsoft.com/office/word/2012/wordml" xmlns:w16cid="http://schemas.microsoft.com/office/word/2016/wordml/cid" xmlns:w16se="http://schemas.microsoft.com/office/word/2015/wordml/symex" xmlns:wpg="http://schemas.microsoft.com/office/word/2010/wordprocessingGroup" xmlns:wpi="http://schemas.microsoft.com/office/word/2010/wordprocessingInk" xmlns:wne="http://schemas.microsoft.com/office/word/2006/wordml" xmlns:wps="http://schemas.microsoft.com/office/word/2010/wordprocessingShape" mc:Ignorable="w14 w15 w16se w16cid wp14">
+<w:endnotes xmlns:wpc="http://schemas.microsoft.com/office/word/2010/wordprocessingCanvas" xmlns:cx="http://schemas.microsoft.com/office/drawing/2014/chartex" xmlns:cx1="http://schemas.microsoft.com/office/drawing/2015/9/8/chartex" xmlns:cx2="http://schemas.microsoft.com/office/drawing/2015/10/21/chartex" xmlns:cx3="http://schemas.microsoft.com/office/drawing/2016/5/9/chartex" xmlns:cx4="http://schemas.microsoft.com/office/drawing/2016/5/10/chartex" xmlns:cx5="http://schemas.microsoft.com/office/drawing/2016/5/11/chartex" xmlns:cx6="http://schemas.microsoft.com/office/drawing/2016/5/12/chartex" xmlns:cx7="http://schemas.microsoft.com/office/drawing/2016/5/13/chartex" xmlns:cx8="http://schemas.microsoft.com/office/drawing/2016/5/14/chartex" xmlns:mc="http://schemas.openxmlformats.org/markup-compatibility/2006" xmlns:aink="http://schemas.microsoft.com/office/drawing/2016/ink" xmlns:am3d="http://schemas.microsoft.com/office/drawing/2017/model3d" xmlns:o="urn:schemas-microsoft-com:office:office" xmlns:r="http://schemas.openxmlformats.org/officeDocument/2006/relationships" xmlns:m="http://schemas.openxmlformats.org/officeDocument/2006/math" xmlns:v="urn:schemas-microsoft-com:vml" xmlns:wp14="http://schemas.microsoft.com/office/word/2010/wordprocessingDrawing" xmlns:wp="http://schemas.openxmlformats.org/drawingml/2006/wordprocessingDrawing" xmlns:w10="urn:schemas-microsoft-com:office:word" xmlns:w="http://schemas.openxmlformats.org/wordprocessingml/2006/main" xmlns:w14="http://schemas.microsoft.com/office/word/2010/wordml" xmlns:w15="http://schemas.microsoft.com/office/word/2012/wordml" xmlns:w16cex="http://schemas.microsoft.com/office/word/2018/wordml/cex" xmlns:w16cid="http://schemas.microsoft.com/office/word/2016/wordml/cid" xmlns:w16="http://schemas.microsoft.com/office/word/2018/wordml" xmlns:w16se="http://schemas.microsoft.com/office/word/2015/wordml/symex" xmlns:wpg="http://schemas.microsoft.com/office/word/2010/wordprocessingGroup" xmlns:wpi="http://schemas.microsoft.com/office/word/2010/wordprocessingInk" xmlns:wne="http://schemas.microsoft.com/office/word/2006/wordml" xmlns:wps="http://schemas.microsoft.com/office/word/2010/wordprocessingShape" mc:Ignorable="w14 w15 w16se w16cid w16 w16cex wp14">
   <w:endnote w:type="separator" w:id="-1">
     <w:p>
       <w:pPr>
@@ -2148,7 +2068,7 @@
 </file>
 
 <file path=word/footnotes.xml><?xml version="1.0" encoding="utf-8"?>
-<w:footnotes xmlns:wpc="http://schemas.microsoft.com/office/word/2010/wordprocessingCanvas" xmlns:cx="http://schemas.microsoft.com/office/drawing/2014/chartex" xmlns:cx1="http://schemas.microsoft.com/office/drawing/2015/9/8/chartex" xmlns:cx2="http://schemas.microsoft.com/office/drawing/2015/10/21/chartex" xmlns:cx3="http://schemas.microsoft.com/office/drawing/2016/5/9/chartex" xmlns:cx4="http://schemas.microsoft.com/office/drawing/2016/5/10/chartex" xmlns:cx5="http://schemas.microsoft.com/office/drawing/2016/5/11/chartex" xmlns:cx6="http://schemas.microsoft.com/office/drawing/2016/5/12/chartex" xmlns:cx7="http://schemas.microsoft.com/office/drawing/2016/5/13/chartex" xmlns:cx8="http://schemas.microsoft.com/office/drawing/2016/5/14/chartex" xmlns:mc="http://schemas.openxmlformats.org/markup-compatibility/2006" xmlns:aink="http://schemas.microsoft.com/office/drawing/2016/ink" xmlns:am3d="http://schemas.microsoft.com/office/drawing/2017/model3d" xmlns:o="urn:schemas-microsoft-com:office:office" xmlns:r="http://schemas.openxmlformats.org/officeDocument/2006/relationships" xmlns:m="http://schemas.openxmlformats.org/officeDocument/2006/math" xmlns:v="urn:schemas-microsoft-com:vml" xmlns:wp14="http://schemas.microsoft.com/office/word/2010/wordprocessingDrawing" xmlns:wp="http://schemas.openxmlformats.org/drawingml/2006/wordprocessingDrawing" xmlns:w10="urn:schemas-microsoft-com:office:word" xmlns:w="http://schemas.openxmlformats.org/wordprocessingml/2006/main" xmlns:w14="http://schemas.microsoft.com/office/word/2010/wordml" xmlns:w15="http://schemas.microsoft.com/office/word/2012/wordml" xmlns:w16cid="http://schemas.microsoft.com/office/word/2016/wordml/cid" xmlns:w16se="http://schemas.microsoft.com/office/word/2015/wordml/symex" xmlns:wpg="http://schemas.microsoft.com/office/word/2010/wordprocessingGroup" xmlns:wpi="http://schemas.microsoft.com/office/word/2010/wordprocessingInk" xmlns:wne="http://schemas.microsoft.com/office/word/2006/wordml" xmlns:wps="http://schemas.microsoft.com/office/word/2010/wordprocessingShape" mc:Ignorable="w14 w15 w16se w16cid wp14">
+<w:footnotes xmlns:wpc="http://schemas.microsoft.com/office/word/2010/wordprocessingCanvas" xmlns:cx="http://schemas.microsoft.com/office/drawing/2014/chartex" xmlns:cx1="http://schemas.microsoft.com/office/drawing/2015/9/8/chartex" xmlns:cx2="http://schemas.microsoft.com/office/drawing/2015/10/21/chartex" xmlns:cx3="http://schemas.microsoft.com/office/drawing/2016/5/9/chartex" xmlns:cx4="http://schemas.microsoft.com/office/drawing/2016/5/10/chartex" xmlns:cx5="http://schemas.microsoft.com/office/drawing/2016/5/11/chartex" xmlns:cx6="http://schemas.microsoft.com/office/drawing/2016/5/12/chartex" xmlns:cx7="http://schemas.microsoft.com/office/drawing/2016/5/13/chartex" xmlns:cx8="http://schemas.microsoft.com/office/drawing/2016/5/14/chartex" xmlns:mc="http://schemas.openxmlformats.org/markup-compatibility/2006" xmlns:aink="http://schemas.microsoft.com/office/drawing/2016/ink" xmlns:am3d="http://schemas.microsoft.com/office/drawing/2017/model3d" xmlns:o="urn:schemas-microsoft-com:office:office" xmlns:r="http://schemas.openxmlformats.org/officeDocument/2006/relationships" xmlns:m="http://schemas.openxmlformats.org/officeDocument/2006/math" xmlns:v="urn:schemas-microsoft-com:vml" xmlns:wp14="http://schemas.microsoft.com/office/word/2010/wordprocessingDrawing" xmlns:wp="http://schemas.openxmlformats.org/drawingml/2006/wordprocessingDrawing" xmlns:w10="urn:schemas-microsoft-com:office:word" xmlns:w="http://schemas.openxmlformats.org/wordprocessingml/2006/main" xmlns:w14="http://schemas.microsoft.com/office/word/2010/wordml" xmlns:w15="http://schemas.microsoft.com/office/word/2012/wordml" xmlns:w16cex="http://schemas.microsoft.com/office/word/2018/wordml/cex" xmlns:w16cid="http://schemas.microsoft.com/office/word/2016/wordml/cid" xmlns:w16="http://schemas.microsoft.com/office/word/2018/wordml" xmlns:w16se="http://schemas.microsoft.com/office/word/2015/wordml/symex" xmlns:wpg="http://schemas.microsoft.com/office/word/2010/wordprocessingGroup" xmlns:wpi="http://schemas.microsoft.com/office/word/2010/wordprocessingInk" xmlns:wne="http://schemas.microsoft.com/office/word/2006/wordml" xmlns:wps="http://schemas.microsoft.com/office/word/2010/wordprocessingShape" mc:Ignorable="w14 w15 w16se w16cid w16 w16cex wp14">
   <w:footnote w:type="separator" w:id="-1">
     <w:p>
       <w:pPr>
@@ -2173,7 +2093,7 @@
 </file>
 
 <file path=word/header1.xml><?xml version="1.0" encoding="utf-8"?>
-<w:hdr xmlns:wpc="http://schemas.microsoft.com/office/word/2010/wordprocessingCanvas" xmlns:cx="http://schemas.microsoft.com/office/drawing/2014/chartex" xmlns:cx1="http://schemas.microsoft.com/office/drawing/2015/9/8/chartex" xmlns:cx2="http://schemas.microsoft.com/office/drawing/2015/10/21/chartex" xmlns:cx3="http://schemas.microsoft.com/office/drawing/2016/5/9/chartex" xmlns:cx4="http://schemas.microsoft.com/office/drawing/2016/5/10/chartex" xmlns:cx5="http://schemas.microsoft.com/office/drawing/2016/5/11/chartex" xmlns:cx6="http://schemas.microsoft.com/office/drawing/2016/5/12/chartex" xmlns:cx7="http://schemas.microsoft.com/office/drawing/2016/5/13/chartex" xmlns:cx8="http://schemas.microsoft.com/office/drawing/2016/5/14/chartex" xmlns:mc="http://schemas.openxmlformats.org/markup-compatibility/2006" xmlns:aink="http://schemas.microsoft.com/office/drawing/2016/ink" xmlns:am3d="http://schemas.microsoft.com/office/drawing/2017/model3d" xmlns:o="urn:schemas-microsoft-com:office:office" xmlns:r="http://schemas.openxmlformats.org/officeDocument/2006/relationships" xmlns:m="http://schemas.openxmlformats.org/officeDocument/2006/math" xmlns:v="urn:schemas-microsoft-com:vml" xmlns:wp14="http://schemas.microsoft.com/office/word/2010/wordprocessingDrawing" xmlns:wp="http://schemas.openxmlformats.org/drawingml/2006/wordprocessingDrawing" xmlns:w10="urn:schemas-microsoft-com:office:word" xmlns:w="http://schemas.openxmlformats.org/wordprocessingml/2006/main" xmlns:w14="http://schemas.microsoft.com/office/word/2010/wordml" xmlns:w15="http://schemas.microsoft.com/office/word/2012/wordml" xmlns:w16cid="http://schemas.microsoft.com/office/word/2016/wordml/cid" xmlns:w16se="http://schemas.microsoft.com/office/word/2015/wordml/symex" xmlns:wpg="http://schemas.microsoft.com/office/word/2010/wordprocessingGroup" xmlns:wpi="http://schemas.microsoft.com/office/word/2010/wordprocessingInk" xmlns:wne="http://schemas.microsoft.com/office/word/2006/wordml" xmlns:wps="http://schemas.microsoft.com/office/word/2010/wordprocessingShape" mc:Ignorable="w14 w15 w16se w16cid wp14">
+<w:hdr xmlns:wpc="http://schemas.microsoft.com/office/word/2010/wordprocessingCanvas" xmlns:cx="http://schemas.microsoft.com/office/drawing/2014/chartex" xmlns:cx1="http://schemas.microsoft.com/office/drawing/2015/9/8/chartex" xmlns:cx2="http://schemas.microsoft.com/office/drawing/2015/10/21/chartex" xmlns:cx3="http://schemas.microsoft.com/office/drawing/2016/5/9/chartex" xmlns:cx4="http://schemas.microsoft.com/office/drawing/2016/5/10/chartex" xmlns:cx5="http://schemas.microsoft.com/office/drawing/2016/5/11/chartex" xmlns:cx6="http://schemas.microsoft.com/office/drawing/2016/5/12/chartex" xmlns:cx7="http://schemas.microsoft.com/office/drawing/2016/5/13/chartex" xmlns:cx8="http://schemas.microsoft.com/office/drawing/2016/5/14/chartex" xmlns:mc="http://schemas.openxmlformats.org/markup-compatibility/2006" xmlns:aink="http://schemas.microsoft.com/office/drawing/2016/ink" xmlns:am3d="http://schemas.microsoft.com/office/drawing/2017/model3d" xmlns:o="urn:schemas-microsoft-com:office:office" xmlns:r="http://schemas.openxmlformats.org/officeDocument/2006/relationships" xmlns:m="http://schemas.openxmlformats.org/officeDocument/2006/math" xmlns:v="urn:schemas-microsoft-com:vml" xmlns:wp14="http://schemas.microsoft.com/office/word/2010/wordprocessingDrawing" xmlns:wp="http://schemas.openxmlformats.org/drawingml/2006/wordprocessingDrawing" xmlns:w10="urn:schemas-microsoft-com:office:word" xmlns:w="http://schemas.openxmlformats.org/wordprocessingml/2006/main" xmlns:w14="http://schemas.microsoft.com/office/word/2010/wordml" xmlns:w15="http://schemas.microsoft.com/office/word/2012/wordml" xmlns:w16cex="http://schemas.microsoft.com/office/word/2018/wordml/cex" xmlns:w16cid="http://schemas.microsoft.com/office/word/2016/wordml/cid" xmlns:w16="http://schemas.microsoft.com/office/word/2018/wordml" xmlns:w16se="http://schemas.microsoft.com/office/word/2015/wordml/symex" xmlns:wpg="http://schemas.microsoft.com/office/word/2010/wordprocessingGroup" xmlns:wpi="http://schemas.microsoft.com/office/word/2010/wordprocessingInk" xmlns:wne="http://schemas.microsoft.com/office/word/2006/wordml" xmlns:wps="http://schemas.microsoft.com/office/word/2010/wordprocessingShape" mc:Ignorable="w14 w15 w16se w16cid w16 w16cex wp14">
   <w:p>
     <w:pPr>
       <w:pStyle w:val="Header"/>
@@ -2188,13 +2108,31 @@
         <w:szCs w:val="24"/>
       </w:rPr>
     </w:pPr>
+    <w:proofErr w:type="spellStart"/>
     <w:r>
       <w:rPr>
         <w:color w:val="8496B0" w:themeColor="text2" w:themeTint="99"/>
         <w:sz w:val="24"/>
         <w:szCs w:val="24"/>
       </w:rPr>
-      <w:t xml:space="preserve">&lt;Your name(s) here&gt; </w:t>
+      <w:t>Xuehai</w:t>
+    </w:r>
+    <w:proofErr w:type="spellEnd"/>
+    <w:r>
+      <w:rPr>
+        <w:color w:val="8496B0" w:themeColor="text2" w:themeTint="99"/>
+        <w:sz w:val="24"/>
+        <w:szCs w:val="24"/>
+      </w:rPr>
+      <w:t xml:space="preserve"> Zhou</w:t>
+    </w:r>
+    <w:r>
+      <w:rPr>
+        <w:color w:val="8496B0" w:themeColor="text2" w:themeTint="99"/>
+        <w:sz w:val="24"/>
+        <w:szCs w:val="24"/>
+      </w:rPr>
+      <w:t xml:space="preserve"> </w:t>
     </w:r>
     <w:r>
       <w:rPr>
@@ -2251,7 +2189,7 @@
 </file>
 
 <file path=word/styles.xml><?xml version="1.0" encoding="utf-8"?>
-<w:styles xmlns:mc="http://schemas.openxmlformats.org/markup-compatibility/2006" xmlns:r="http://schemas.openxmlformats.org/officeDocument/2006/relationships" xmlns:w="http://schemas.openxmlformats.org/wordprocessingml/2006/main" xmlns:w14="http://schemas.microsoft.com/office/word/2010/wordml" xmlns:w15="http://schemas.microsoft.com/office/word/2012/wordml" xmlns:w16cid="http://schemas.microsoft.com/office/word/2016/wordml/cid" xmlns:w16se="http://schemas.microsoft.com/office/word/2015/wordml/symex" mc:Ignorable="w14 w15 w16se w16cid">
+<w:styles xmlns:mc="http://schemas.openxmlformats.org/markup-compatibility/2006" xmlns:r="http://schemas.openxmlformats.org/officeDocument/2006/relationships" xmlns:w="http://schemas.openxmlformats.org/wordprocessingml/2006/main" xmlns:w14="http://schemas.microsoft.com/office/word/2010/wordml" xmlns:w15="http://schemas.microsoft.com/office/word/2012/wordml" xmlns:w16cex="http://schemas.microsoft.com/office/word/2018/wordml/cex" xmlns:w16cid="http://schemas.microsoft.com/office/word/2016/wordml/cid" xmlns:w16="http://schemas.microsoft.com/office/word/2018/wordml" xmlns:w16se="http://schemas.microsoft.com/office/word/2015/wordml/symex" mc:Ignorable="w14 w15 w16se w16cid w16 w16cex">
   <w:docDefaults>
     <w:rPrDefault>
       <w:rPr>
@@ -2267,7 +2205,7 @@
       </w:pPr>
     </w:pPrDefault>
   </w:docDefaults>
-  <w:latentStyles w:defLockedState="0" w:defUIPriority="99" w:defSemiHidden="0" w:defUnhideWhenUsed="0" w:defQFormat="0" w:count="375">
+  <w:latentStyles w:defLockedState="0" w:defUIPriority="99" w:defSemiHidden="0" w:defUnhideWhenUsed="0" w:defQFormat="0" w:count="376">
     <w:lsdException w:name="Normal" w:uiPriority="0" w:qFormat="1"/>
     <w:lsdException w:name="heading 1" w:uiPriority="9" w:qFormat="1"/>
     <w:lsdException w:name="heading 2" w:semiHidden="1" w:uiPriority="9" w:unhideWhenUsed="1" w:qFormat="1"/>
@@ -2373,7 +2311,6 @@
     <w:lsdException w:name="HTML Sample" w:semiHidden="1" w:unhideWhenUsed="1"/>
     <w:lsdException w:name="HTML Typewriter" w:semiHidden="1" w:unhideWhenUsed="1"/>
     <w:lsdException w:name="HTML Variable" w:semiHidden="1" w:unhideWhenUsed="1"/>
-    <w:lsdException w:name="Normal Table" w:semiHidden="1" w:unhideWhenUsed="1"/>
     <w:lsdException w:name="annotation subject" w:semiHidden="1" w:unhideWhenUsed="1"/>
     <w:lsdException w:name="No List" w:semiHidden="1" w:unhideWhenUsed="1"/>
     <w:lsdException w:name="Outline List 1" w:semiHidden="1" w:unhideWhenUsed="1"/>
@@ -2420,10 +2357,8 @@
     <w:lsdException w:name="Table Subtle 2" w:semiHidden="1" w:unhideWhenUsed="1"/>
     <w:lsdException w:name="Table Web 1" w:semiHidden="1" w:unhideWhenUsed="1"/>
     <w:lsdException w:name="Table Web 2" w:semiHidden="1" w:unhideWhenUsed="1"/>
-    <w:lsdException w:name="Table Web 3" w:semiHidden="1" w:unhideWhenUsed="1"/>
     <w:lsdException w:name="Balloon Text" w:semiHidden="1" w:unhideWhenUsed="1"/>
     <w:lsdException w:name="Table Grid" w:uiPriority="39"/>
-    <w:lsdException w:name="Table Theme" w:semiHidden="1" w:unhideWhenUsed="1"/>
     <w:lsdException w:name="Placeholder Text" w:semiHidden="1"/>
     <w:lsdException w:name="No Spacing" w:uiPriority="1" w:qFormat="1"/>
     <w:lsdException w:name="Light Shading" w:uiPriority="60"/>
@@ -2643,6 +2578,7 @@
     <w:lsdException w:name="Smart Hyperlink" w:semiHidden="1" w:unhideWhenUsed="1"/>
     <w:lsdException w:name="Hashtag" w:semiHidden="1" w:unhideWhenUsed="1"/>
     <w:lsdException w:name="Unresolved Mention" w:semiHidden="1" w:unhideWhenUsed="1"/>
+    <w:lsdException w:name="Smart Link" w:semiHidden="1" w:unhideWhenUsed="1"/>
   </w:latentStyles>
   <w:style w:type="paragraph" w:default="1" w:styleId="Normal">
     <w:name w:val="Normal"/>

--- a/project/Project2/Report_Collection_Template.docx
+++ b/project/Project2/Report_Collection_Template.docx
@@ -4,7 +4,6 @@
   <w:body>
     <w:p>
       <w:pPr>
-        <w:jc w:val="center"/>
         <w:rPr>
           <w:rFonts w:ascii="Times New Roman" w:hAnsi="Times New Roman" w:cs="Times New Roman"/>
           <w:sz w:val="28"/>
@@ -14,7 +13,6 @@
     </w:p>
     <w:p>
       <w:pPr>
-        <w:jc w:val="center"/>
         <w:rPr>
           <w:rFonts w:ascii="Times New Roman" w:hAnsi="Times New Roman" w:cs="Times New Roman"/>
           <w:sz w:val="28"/>
@@ -24,7 +22,6 @@
     </w:p>
     <w:p>
       <w:pPr>
-        <w:jc w:val="center"/>
         <w:rPr>
           <w:rFonts w:ascii="Times New Roman" w:hAnsi="Times New Roman" w:cs="Times New Roman"/>
           <w:sz w:val="28"/>
@@ -34,7 +31,6 @@
     </w:p>
     <w:p>
       <w:pPr>
-        <w:jc w:val="center"/>
         <w:rPr>
           <w:rFonts w:ascii="Times New Roman" w:hAnsi="Times New Roman" w:cs="Times New Roman"/>
           <w:sz w:val="28"/>
@@ -44,7 +40,6 @@
     </w:p>
     <w:p>
       <w:pPr>
-        <w:jc w:val="center"/>
         <w:rPr>
           <w:rFonts w:ascii="Times New Roman" w:hAnsi="Times New Roman" w:cs="Times New Roman"/>
           <w:sz w:val="28"/>
@@ -54,7 +49,6 @@
     </w:p>
     <w:p>
       <w:pPr>
-        <w:jc w:val="center"/>
         <w:rPr>
           <w:rFonts w:ascii="Times New Roman" w:hAnsi="Times New Roman" w:cs="Times New Roman"/>
           <w:sz w:val="28"/>
@@ -161,7 +155,7 @@
           <w:sz w:val="44"/>
           <w:szCs w:val="44"/>
         </w:rPr>
-        <w:t xml:space="preserve"> Report </w:t>
+        <w:t xml:space="preserve"> Report</w:t>
       </w:r>
     </w:p>
     <w:p>
@@ -245,7 +239,7 @@
           <w:sz w:val="44"/>
           <w:szCs w:val="44"/>
         </w:rPr>
-        <w:t xml:space="preserve">Author: </w:t>
+        <w:t>Author:</w:t>
       </w:r>
     </w:p>
     <w:p>
@@ -281,7 +275,6 @@
     </w:p>
     <w:p>
       <w:pPr>
-        <w:jc w:val="center"/>
         <w:rPr>
           <w:rFonts w:ascii="Times New Roman" w:hAnsi="Times New Roman" w:cs="Times New Roman"/>
           <w:i/>
@@ -311,7 +304,6 @@
     </w:p>
     <w:p>
       <w:pPr>
-        <w:jc w:val="center"/>
         <w:rPr>
           <w:rFonts w:ascii="Times New Roman" w:hAnsi="Times New Roman" w:cs="Times New Roman"/>
           <w:b/>
@@ -332,7 +324,6 @@
     </w:p>
     <w:p>
       <w:pPr>
-        <w:jc w:val="both"/>
         <w:rPr>
           <w:rFonts w:ascii="Times New Roman" w:hAnsi="Times New Roman" w:cs="Times New Roman"/>
           <w:b/>
@@ -352,7 +343,6 @@
     </w:p>
     <w:p>
       <w:pPr>
-        <w:jc w:val="both"/>
         <w:rPr>
           <w:rFonts w:ascii="Times New Roman" w:hAnsi="Times New Roman" w:cs="Times New Roman"/>
           <w:i/>
@@ -440,7 +430,6 @@
     </w:p>
     <w:p>
       <w:pPr>
-        <w:jc w:val="both"/>
         <w:rPr>
           <w:rFonts w:ascii="Times New Roman" w:hAnsi="Times New Roman" w:cs="Times New Roman"/>
           <w:b/>
@@ -460,19 +449,18 @@
     </w:p>
     <w:p>
       <w:pPr>
-        <w:jc w:val="both"/>
-        <w:rPr>
-          <w:rFonts w:ascii="Times New Roman" w:hAnsi="Times New Roman" w:cs="Times New Roman"/>
-          <w:iCs/>
-          <w:sz w:val="24"/>
-          <w:szCs w:val="24"/>
-          <w:lang w:eastAsia="zh-CN"/>
-        </w:rPr>
-      </w:pPr>
-      <w:r>
-        <w:rPr>
-          <w:rFonts w:ascii="Times New Roman" w:hAnsi="Times New Roman" w:cs="Times New Roman"/>
-          <w:iCs/>
+        <w:rPr>
+          <w:rFonts w:ascii="Times New Roman" w:hAnsi="Times New Roman" w:cs="Times New Roman"/>
+          <w:i/>
+          <w:sz w:val="24"/>
+          <w:szCs w:val="24"/>
+          <w:lang w:eastAsia="zh-CN"/>
+        </w:rPr>
+      </w:pPr>
+      <w:r>
+        <w:rPr>
+          <w:rFonts w:ascii="Times New Roman" w:hAnsi="Times New Roman" w:cs="Times New Roman"/>
+          <w:i/>
           <w:sz w:val="24"/>
           <w:szCs w:val="24"/>
         </w:rPr>
@@ -481,7 +469,7 @@
       <w:r>
         <w:rPr>
           <w:rFonts w:ascii="Times New Roman" w:hAnsi="Times New Roman" w:cs="Times New Roman"/>
-          <w:iCs/>
+          <w:i/>
           <w:sz w:val="24"/>
           <w:szCs w:val="24"/>
         </w:rPr>
@@ -490,7 +478,7 @@
       <w:r>
         <w:rPr>
           <w:rFonts w:ascii="Times New Roman" w:hAnsi="Times New Roman" w:cs="Times New Roman"/>
-          <w:iCs/>
+          <w:i/>
           <w:sz w:val="24"/>
           <w:szCs w:val="24"/>
         </w:rPr>
@@ -499,17 +487,37 @@
       <w:r>
         <w:rPr>
           <w:rFonts w:ascii="Times New Roman" w:hAnsi="Times New Roman" w:cs="Times New Roman"/>
-          <w:iCs/>
-          <w:sz w:val="24"/>
-          <w:szCs w:val="24"/>
-        </w:rPr>
-        <w:t xml:space="preserve">need to know the usage of fork(), </w:t>
+          <w:i/>
+          <w:sz w:val="24"/>
+          <w:szCs w:val="24"/>
+        </w:rPr>
+        <w:t xml:space="preserve">need to know the usage of </w:t>
+      </w:r>
+      <w:proofErr w:type="gramStart"/>
+      <w:r>
+        <w:rPr>
+          <w:rFonts w:ascii="Times New Roman" w:hAnsi="Times New Roman" w:cs="Times New Roman"/>
+          <w:i/>
+          <w:sz w:val="24"/>
+          <w:szCs w:val="24"/>
+        </w:rPr>
+        <w:t>fork(</w:t>
+      </w:r>
+      <w:proofErr w:type="gramEnd"/>
+      <w:r>
+        <w:rPr>
+          <w:rFonts w:ascii="Times New Roman" w:hAnsi="Times New Roman" w:cs="Times New Roman"/>
+          <w:i/>
+          <w:sz w:val="24"/>
+          <w:szCs w:val="24"/>
+        </w:rPr>
+        <w:t xml:space="preserve">), </w:t>
       </w:r>
       <w:proofErr w:type="spellStart"/>
       <w:r>
         <w:rPr>
           <w:rFonts w:ascii="Times New Roman" w:hAnsi="Times New Roman" w:cs="Times New Roman"/>
-          <w:iCs/>
+          <w:i/>
           <w:sz w:val="24"/>
           <w:szCs w:val="24"/>
         </w:rPr>
@@ -519,7 +527,7 @@
       <w:r>
         <w:rPr>
           <w:rFonts w:ascii="Times New Roman" w:hAnsi="Times New Roman" w:cs="Times New Roman"/>
-          <w:iCs/>
+          <w:i/>
           <w:sz w:val="24"/>
           <w:szCs w:val="24"/>
         </w:rPr>
@@ -529,7 +537,7 @@
       <w:r>
         <w:rPr>
           <w:rFonts w:ascii="Times New Roman" w:hAnsi="Times New Roman" w:cs="Times New Roman"/>
-          <w:iCs/>
+          <w:i/>
           <w:sz w:val="24"/>
           <w:szCs w:val="24"/>
         </w:rPr>
@@ -539,7 +547,7 @@
       <w:r>
         <w:rPr>
           <w:rFonts w:ascii="Times New Roman" w:hAnsi="Times New Roman" w:cs="Times New Roman"/>
-          <w:iCs/>
+          <w:i/>
           <w:sz w:val="24"/>
           <w:szCs w:val="24"/>
         </w:rPr>
@@ -549,7 +557,7 @@
       <w:r>
         <w:rPr>
           <w:rFonts w:ascii="Times New Roman" w:hAnsi="Times New Roman" w:cs="Times New Roman"/>
-          <w:iCs/>
+          <w:i/>
           <w:sz w:val="24"/>
           <w:szCs w:val="24"/>
         </w:rPr>
@@ -559,36 +567,508 @@
       <w:r>
         <w:rPr>
           <w:rFonts w:ascii="Times New Roman" w:hAnsi="Times New Roman" w:cs="Times New Roman"/>
-          <w:iCs/>
-          <w:sz w:val="24"/>
-          <w:szCs w:val="24"/>
-        </w:rPr>
-        <w:t>(), kill()</w:t>
-      </w:r>
-      <w:r>
-        <w:rPr>
-          <w:rFonts w:ascii="Times New Roman" w:hAnsi="Times New Roman" w:cs="Times New Roman"/>
-          <w:iCs/>
-          <w:sz w:val="24"/>
-          <w:szCs w:val="24"/>
-          <w:lang w:eastAsia="zh-CN"/>
-        </w:rPr>
-        <w:t xml:space="preserve">, </w:t>
-      </w:r>
-      <w:r>
-        <w:rPr>
-          <w:rFonts w:ascii="Times New Roman" w:hAnsi="Times New Roman" w:cs="Times New Roman"/>
-          <w:iCs/>
-          <w:sz w:val="24"/>
-          <w:szCs w:val="24"/>
-          <w:lang w:eastAsia="zh-CN"/>
+          <w:i/>
+          <w:sz w:val="24"/>
+          <w:szCs w:val="24"/>
+        </w:rPr>
+        <w:t>(), kill(),</w:t>
+      </w:r>
+      <w:r>
+        <w:rPr>
+          <w:rFonts w:ascii="Times New Roman" w:hAnsi="Times New Roman" w:cs="Times New Roman"/>
+          <w:i/>
+          <w:sz w:val="24"/>
+          <w:szCs w:val="24"/>
+        </w:rPr>
+        <w:t xml:space="preserve"> alarm()</w:t>
+      </w:r>
+      <w:r>
+        <w:rPr>
+          <w:rFonts w:ascii="Times New Roman" w:hAnsi="Times New Roman" w:cs="Times New Roman"/>
+          <w:i/>
+          <w:sz w:val="24"/>
+          <w:szCs w:val="24"/>
+        </w:rPr>
+        <w:t xml:space="preserve"> </w:t>
+      </w:r>
+      <w:r>
+        <w:rPr>
+          <w:rFonts w:ascii="Times New Roman" w:hAnsi="Times New Roman" w:cs="Times New Roman"/>
+          <w:i/>
+          <w:sz w:val="24"/>
+          <w:szCs w:val="24"/>
         </w:rPr>
         <w:t xml:space="preserve">and the usage of a signal set and signal handler function, etc. </w:t>
       </w:r>
-    </w:p>
-    <w:p>
-      <w:pPr>
-        <w:jc w:val="both"/>
+      <w:r>
+        <w:rPr>
+          <w:rFonts w:ascii="Times New Roman" w:hAnsi="Times New Roman" w:cs="Times New Roman"/>
+          <w:i/>
+          <w:sz w:val="24"/>
+          <w:szCs w:val="24"/>
+          <w:lang w:eastAsia="zh-CN"/>
+        </w:rPr>
+        <w:t>For instance,</w:t>
+      </w:r>
+    </w:p>
+    <w:p>
+      <w:pPr>
+        <w:pStyle w:val="ListParagraph"/>
+        <w:numPr>
+          <w:ilvl w:val="0"/>
+          <w:numId w:val="1"/>
+        </w:numPr>
+        <w:rPr>
+          <w:rFonts w:ascii="Times New Roman" w:hAnsi="Times New Roman" w:cs="Times New Roman"/>
+          <w:i/>
+          <w:sz w:val="24"/>
+          <w:szCs w:val="24"/>
+          <w:lang w:eastAsia="zh-CN"/>
+        </w:rPr>
+      </w:pPr>
+      <w:r>
+        <w:rPr>
+          <w:rFonts w:ascii="Times New Roman" w:hAnsi="Times New Roman" w:cs="Times New Roman"/>
+          <w:i/>
+          <w:sz w:val="24"/>
+          <w:szCs w:val="24"/>
+          <w:lang w:eastAsia="zh-CN"/>
+        </w:rPr>
+        <w:t xml:space="preserve"> </w:t>
+      </w:r>
+      <w:proofErr w:type="gramStart"/>
+      <w:r>
+        <w:rPr>
+          <w:rFonts w:ascii="Times New Roman" w:hAnsi="Times New Roman" w:cs="Times New Roman"/>
+          <w:i/>
+          <w:sz w:val="24"/>
+          <w:szCs w:val="24"/>
+          <w:lang w:eastAsia="zh-CN"/>
+        </w:rPr>
+        <w:t>fork(</w:t>
+      </w:r>
+      <w:proofErr w:type="gramEnd"/>
+      <w:r>
+        <w:rPr>
+          <w:rFonts w:ascii="Times New Roman" w:hAnsi="Times New Roman" w:cs="Times New Roman"/>
+          <w:i/>
+          <w:sz w:val="24"/>
+          <w:szCs w:val="24"/>
+          <w:lang w:eastAsia="zh-CN"/>
+        </w:rPr>
+        <w:t xml:space="preserve">) will create a child process and return 0, so when PID is equal to 0, we run the child process. </w:t>
+      </w:r>
+    </w:p>
+    <w:p>
+      <w:pPr>
+        <w:pStyle w:val="ListParagraph"/>
+        <w:numPr>
+          <w:ilvl w:val="0"/>
+          <w:numId w:val="1"/>
+        </w:numPr>
+        <w:rPr>
+          <w:rFonts w:ascii="Times New Roman" w:hAnsi="Times New Roman" w:cs="Times New Roman"/>
+          <w:i/>
+          <w:sz w:val="24"/>
+          <w:szCs w:val="24"/>
+          <w:lang w:eastAsia="zh-CN"/>
+        </w:rPr>
+      </w:pPr>
+      <w:proofErr w:type="spellStart"/>
+      <w:proofErr w:type="gramStart"/>
+      <w:r>
+        <w:rPr>
+          <w:rFonts w:ascii="Times New Roman" w:hAnsi="Times New Roman" w:cs="Times New Roman"/>
+          <w:i/>
+          <w:sz w:val="24"/>
+          <w:szCs w:val="24"/>
+        </w:rPr>
+        <w:t>execvp</w:t>
+      </w:r>
+      <w:proofErr w:type="spellEnd"/>
+      <w:r>
+        <w:rPr>
+          <w:rFonts w:ascii="Times New Roman" w:hAnsi="Times New Roman" w:cs="Times New Roman"/>
+          <w:i/>
+          <w:sz w:val="24"/>
+          <w:szCs w:val="24"/>
+        </w:rPr>
+        <w:t>(</w:t>
+      </w:r>
+      <w:proofErr w:type="gramEnd"/>
+      <w:r>
+        <w:rPr>
+          <w:rFonts w:ascii="Times New Roman" w:hAnsi="Times New Roman" w:cs="Times New Roman"/>
+          <w:i/>
+          <w:sz w:val="24"/>
+          <w:szCs w:val="24"/>
+        </w:rPr>
+        <w:t xml:space="preserve">) will take a command or program as the first parameter, also take the arguments as the second parameter to execute a program. </w:t>
+      </w:r>
+    </w:p>
+    <w:p>
+      <w:pPr>
+        <w:pStyle w:val="ListParagraph"/>
+        <w:numPr>
+          <w:ilvl w:val="0"/>
+          <w:numId w:val="1"/>
+        </w:numPr>
+        <w:rPr>
+          <w:rFonts w:ascii="Times New Roman" w:hAnsi="Times New Roman" w:cs="Times New Roman"/>
+          <w:i/>
+          <w:sz w:val="24"/>
+          <w:szCs w:val="24"/>
+          <w:lang w:eastAsia="zh-CN"/>
+        </w:rPr>
+      </w:pPr>
+      <w:proofErr w:type="gramStart"/>
+      <w:r>
+        <w:rPr>
+          <w:rFonts w:ascii="Times New Roman" w:hAnsi="Times New Roman" w:cs="Times New Roman"/>
+          <w:i/>
+          <w:sz w:val="24"/>
+          <w:szCs w:val="24"/>
+        </w:rPr>
+        <w:t>w</w:t>
+      </w:r>
+      <w:r>
+        <w:rPr>
+          <w:rFonts w:ascii="Times New Roman" w:hAnsi="Times New Roman" w:cs="Times New Roman"/>
+          <w:i/>
+          <w:sz w:val="24"/>
+          <w:szCs w:val="24"/>
+        </w:rPr>
+        <w:t>ait(</w:t>
+      </w:r>
+      <w:proofErr w:type="gramEnd"/>
+      <w:r>
+        <w:rPr>
+          <w:rFonts w:ascii="Times New Roman" w:hAnsi="Times New Roman" w:cs="Times New Roman"/>
+          <w:i/>
+          <w:sz w:val="24"/>
+          <w:szCs w:val="24"/>
+        </w:rPr>
+        <w:t>)</w:t>
+      </w:r>
+      <w:r>
+        <w:rPr>
+          <w:rFonts w:ascii="Times New Roman" w:hAnsi="Times New Roman" w:cs="Times New Roman"/>
+          <w:i/>
+          <w:sz w:val="24"/>
+          <w:szCs w:val="24"/>
+        </w:rPr>
+        <w:t xml:space="preserve">/ </w:t>
+      </w:r>
+      <w:proofErr w:type="spellStart"/>
+      <w:r>
+        <w:rPr>
+          <w:rFonts w:ascii="Times New Roman" w:hAnsi="Times New Roman" w:cs="Times New Roman"/>
+          <w:i/>
+          <w:sz w:val="24"/>
+          <w:szCs w:val="24"/>
+        </w:rPr>
+        <w:t>waitpid</w:t>
+      </w:r>
+      <w:proofErr w:type="spellEnd"/>
+      <w:r>
+        <w:rPr>
+          <w:rFonts w:ascii="Times New Roman" w:hAnsi="Times New Roman" w:cs="Times New Roman"/>
+          <w:i/>
+          <w:sz w:val="24"/>
+          <w:szCs w:val="24"/>
+        </w:rPr>
+        <w:t xml:space="preserve">() will wait a process to finish, then the current process finish itself. </w:t>
+      </w:r>
+    </w:p>
+    <w:p>
+      <w:pPr>
+        <w:pStyle w:val="ListParagraph"/>
+        <w:numPr>
+          <w:ilvl w:val="0"/>
+          <w:numId w:val="1"/>
+        </w:numPr>
+        <w:rPr>
+          <w:rFonts w:ascii="Times New Roman" w:hAnsi="Times New Roman" w:cs="Times New Roman"/>
+          <w:i/>
+          <w:sz w:val="24"/>
+          <w:szCs w:val="24"/>
+          <w:lang w:eastAsia="zh-CN"/>
+        </w:rPr>
+      </w:pPr>
+      <w:proofErr w:type="spellStart"/>
+      <w:proofErr w:type="gramStart"/>
+      <w:r>
+        <w:rPr>
+          <w:rFonts w:ascii="Times New Roman" w:hAnsi="Times New Roman" w:cs="Times New Roman"/>
+          <w:i/>
+          <w:sz w:val="24"/>
+          <w:szCs w:val="24"/>
+        </w:rPr>
+        <w:t>sigwait</w:t>
+      </w:r>
+      <w:proofErr w:type="spellEnd"/>
+      <w:r>
+        <w:rPr>
+          <w:rFonts w:ascii="Times New Roman" w:hAnsi="Times New Roman" w:cs="Times New Roman"/>
+          <w:i/>
+          <w:sz w:val="24"/>
+          <w:szCs w:val="24"/>
+        </w:rPr>
+        <w:t>(</w:t>
+      </w:r>
+      <w:proofErr w:type="gramEnd"/>
+      <w:r>
+        <w:rPr>
+          <w:rFonts w:ascii="Times New Roman" w:hAnsi="Times New Roman" w:cs="Times New Roman"/>
+          <w:i/>
+          <w:sz w:val="24"/>
+          <w:szCs w:val="24"/>
+        </w:rPr>
+        <w:t xml:space="preserve">) will pause the process until it </w:t>
+      </w:r>
+      <w:r>
+        <w:rPr>
+          <w:rFonts w:ascii="Times New Roman" w:hAnsi="Times New Roman" w:cs="Times New Roman"/>
+          <w:i/>
+          <w:sz w:val="24"/>
+          <w:szCs w:val="24"/>
+        </w:rPr>
+        <w:t>receive a signal that is in the signal set.</w:t>
+      </w:r>
+    </w:p>
+    <w:p>
+      <w:pPr>
+        <w:pStyle w:val="ListParagraph"/>
+        <w:numPr>
+          <w:ilvl w:val="0"/>
+          <w:numId w:val="1"/>
+        </w:numPr>
+        <w:rPr>
+          <w:rFonts w:ascii="Times New Roman" w:hAnsi="Times New Roman" w:cs="Times New Roman"/>
+          <w:i/>
+          <w:sz w:val="24"/>
+          <w:szCs w:val="24"/>
+          <w:lang w:eastAsia="zh-CN"/>
+        </w:rPr>
+      </w:pPr>
+      <w:proofErr w:type="gramStart"/>
+      <w:r>
+        <w:rPr>
+          <w:rFonts w:ascii="Times New Roman" w:hAnsi="Times New Roman" w:cs="Times New Roman"/>
+          <w:i/>
+          <w:sz w:val="24"/>
+          <w:szCs w:val="24"/>
+        </w:rPr>
+        <w:t>kill(</w:t>
+      </w:r>
+      <w:proofErr w:type="gramEnd"/>
+      <w:r>
+        <w:rPr>
+          <w:rFonts w:ascii="Times New Roman" w:hAnsi="Times New Roman" w:cs="Times New Roman"/>
+          <w:i/>
+          <w:sz w:val="24"/>
+          <w:szCs w:val="24"/>
+        </w:rPr>
+        <w:t>) can pass a signal to a process with the PID passed in. Signals can be seen by type in command kill with flag -l</w:t>
+      </w:r>
+      <w:r>
+        <w:rPr>
+          <w:rFonts w:ascii="Times New Roman" w:hAnsi="Times New Roman" w:cs="Times New Roman"/>
+          <w:i/>
+          <w:sz w:val="24"/>
+          <w:szCs w:val="24"/>
+        </w:rPr>
+        <w:t xml:space="preserve"> in console</w:t>
+      </w:r>
+      <w:r>
+        <w:rPr>
+          <w:rFonts w:ascii="Times New Roman" w:hAnsi="Times New Roman" w:cs="Times New Roman"/>
+          <w:i/>
+          <w:sz w:val="24"/>
+          <w:szCs w:val="24"/>
+        </w:rPr>
+        <w:t>.</w:t>
+      </w:r>
+    </w:p>
+    <w:p>
+      <w:pPr>
+        <w:pStyle w:val="ListParagraph"/>
+        <w:numPr>
+          <w:ilvl w:val="0"/>
+          <w:numId w:val="1"/>
+        </w:numPr>
+        <w:rPr>
+          <w:rFonts w:ascii="Times New Roman" w:hAnsi="Times New Roman" w:cs="Times New Roman"/>
+          <w:i/>
+          <w:sz w:val="24"/>
+          <w:szCs w:val="24"/>
+          <w:lang w:eastAsia="zh-CN"/>
+        </w:rPr>
+      </w:pPr>
+      <w:r>
+        <w:rPr>
+          <w:rFonts w:ascii="Times New Roman" w:hAnsi="Times New Roman" w:cs="Times New Roman"/>
+          <w:i/>
+          <w:sz w:val="24"/>
+          <w:szCs w:val="24"/>
+        </w:rPr>
+        <w:t xml:space="preserve">In order to get </w:t>
+      </w:r>
+      <w:proofErr w:type="spellStart"/>
+      <w:proofErr w:type="gramStart"/>
+      <w:r>
+        <w:rPr>
+          <w:rFonts w:ascii="Times New Roman" w:hAnsi="Times New Roman" w:cs="Times New Roman"/>
+          <w:i/>
+          <w:sz w:val="24"/>
+          <w:szCs w:val="24"/>
+        </w:rPr>
+        <w:t>sigwait</w:t>
+      </w:r>
+      <w:proofErr w:type="spellEnd"/>
+      <w:r>
+        <w:rPr>
+          <w:rFonts w:ascii="Times New Roman" w:hAnsi="Times New Roman" w:cs="Times New Roman"/>
+          <w:i/>
+          <w:sz w:val="24"/>
+          <w:szCs w:val="24"/>
+        </w:rPr>
+        <w:t>(</w:t>
+      </w:r>
+      <w:proofErr w:type="gramEnd"/>
+      <w:r>
+        <w:rPr>
+          <w:rFonts w:ascii="Times New Roman" w:hAnsi="Times New Roman" w:cs="Times New Roman"/>
+          <w:i/>
+          <w:sz w:val="24"/>
+          <w:szCs w:val="24"/>
+        </w:rPr>
+        <w:t xml:space="preserve">) working, we want to initialize a signal set and use </w:t>
+      </w:r>
+      <w:proofErr w:type="spellStart"/>
+      <w:r>
+        <w:rPr>
+          <w:rFonts w:ascii="Times New Roman" w:hAnsi="Times New Roman" w:cs="Times New Roman"/>
+          <w:i/>
+          <w:sz w:val="24"/>
+          <w:szCs w:val="24"/>
+        </w:rPr>
+        <w:t>sigaddset</w:t>
+      </w:r>
+      <w:proofErr w:type="spellEnd"/>
+      <w:r>
+        <w:rPr>
+          <w:rFonts w:ascii="Times New Roman" w:hAnsi="Times New Roman" w:cs="Times New Roman"/>
+          <w:i/>
+          <w:sz w:val="24"/>
+          <w:szCs w:val="24"/>
+        </w:rPr>
+        <w:t xml:space="preserve">() and </w:t>
+      </w:r>
+      <w:proofErr w:type="spellStart"/>
+      <w:r>
+        <w:rPr>
+          <w:rFonts w:ascii="Times New Roman" w:hAnsi="Times New Roman" w:cs="Times New Roman"/>
+          <w:i/>
+          <w:sz w:val="24"/>
+          <w:szCs w:val="24"/>
+        </w:rPr>
+        <w:t>sigaction</w:t>
+      </w:r>
+      <w:proofErr w:type="spellEnd"/>
+      <w:r>
+        <w:rPr>
+          <w:rFonts w:ascii="Times New Roman" w:hAnsi="Times New Roman" w:cs="Times New Roman"/>
+          <w:i/>
+          <w:sz w:val="24"/>
+          <w:szCs w:val="24"/>
+        </w:rPr>
+        <w:t xml:space="preserve">() to register signals. </w:t>
+      </w:r>
+    </w:p>
+    <w:p>
+      <w:pPr>
+        <w:pStyle w:val="ListParagraph"/>
+        <w:numPr>
+          <w:ilvl w:val="0"/>
+          <w:numId w:val="1"/>
+        </w:numPr>
+        <w:rPr>
+          <w:rFonts w:ascii="Times New Roman" w:hAnsi="Times New Roman" w:cs="Times New Roman"/>
+          <w:i/>
+          <w:sz w:val="24"/>
+          <w:szCs w:val="24"/>
+          <w:lang w:eastAsia="zh-CN"/>
+        </w:rPr>
+      </w:pPr>
+      <w:proofErr w:type="gramStart"/>
+      <w:r>
+        <w:rPr>
+          <w:rFonts w:ascii="Times New Roman" w:hAnsi="Times New Roman" w:cs="Times New Roman"/>
+          <w:i/>
+          <w:sz w:val="24"/>
+          <w:szCs w:val="24"/>
+        </w:rPr>
+        <w:t>alarm(</w:t>
+      </w:r>
+      <w:proofErr w:type="gramEnd"/>
+      <w:r>
+        <w:rPr>
+          <w:rFonts w:ascii="Times New Roman" w:hAnsi="Times New Roman" w:cs="Times New Roman"/>
+          <w:i/>
+          <w:sz w:val="24"/>
+          <w:szCs w:val="24"/>
+        </w:rPr>
+        <w:t xml:space="preserve">unsigned int s) will have a int number passed in and </w:t>
+      </w:r>
+      <w:r>
+        <w:rPr>
+          <w:rFonts w:ascii="Times New Roman" w:hAnsi="Times New Roman" w:cs="Times New Roman"/>
+          <w:i/>
+          <w:sz w:val="24"/>
+          <w:szCs w:val="24"/>
+        </w:rPr>
+        <w:t>arrange SIGALRM to be delivered to the calling process in s seconds.</w:t>
+      </w:r>
+    </w:p>
+    <w:p>
+      <w:pPr>
+        <w:pStyle w:val="ListParagraph"/>
+        <w:numPr>
+          <w:ilvl w:val="0"/>
+          <w:numId w:val="1"/>
+        </w:numPr>
+        <w:rPr>
+          <w:rFonts w:ascii="Times New Roman" w:hAnsi="Times New Roman" w:cs="Times New Roman"/>
+          <w:i/>
+          <w:sz w:val="24"/>
+          <w:szCs w:val="24"/>
+          <w:lang w:eastAsia="zh-CN"/>
+        </w:rPr>
+      </w:pPr>
+      <w:proofErr w:type="gramStart"/>
+      <w:r>
+        <w:rPr>
+          <w:rFonts w:ascii="Times New Roman" w:hAnsi="Times New Roman" w:cs="Times New Roman"/>
+          <w:i/>
+          <w:sz w:val="24"/>
+          <w:szCs w:val="24"/>
+        </w:rPr>
+        <w:t>./</w:t>
+      </w:r>
+      <w:proofErr w:type="gramEnd"/>
+      <w:r>
+        <w:rPr>
+          <w:rFonts w:ascii="Times New Roman" w:hAnsi="Times New Roman" w:cs="Times New Roman"/>
+          <w:i/>
+          <w:sz w:val="24"/>
+          <w:szCs w:val="24"/>
+        </w:rPr>
+        <w:t>proc is a pseudo-filesystem that provides an interface to kernel data structure and process the information we want to extract to be printed out in part 4.</w:t>
+      </w:r>
+    </w:p>
+    <w:p>
+      <w:pPr>
         <w:rPr>
           <w:rFonts w:ascii="Times New Roman" w:hAnsi="Times New Roman" w:cs="Times New Roman"/>
           <w:b/>
@@ -608,40 +1088,30 @@
     </w:p>
     <w:p>
       <w:pPr>
-        <w:jc w:val="both"/>
-        <w:rPr>
-          <w:rFonts w:ascii="Times New Roman" w:hAnsi="Times New Roman" w:cs="Times New Roman"/>
-          <w:i/>
-          <w:sz w:val="24"/>
-          <w:szCs w:val="24"/>
-        </w:rPr>
-      </w:pPr>
-      <w:r>
-        <w:rPr>
-          <w:rFonts w:ascii="Times New Roman" w:hAnsi="Times New Roman" w:cs="Times New Roman"/>
-          <w:i/>
-          <w:sz w:val="24"/>
-          <w:szCs w:val="24"/>
-        </w:rPr>
-        <w:t xml:space="preserve">Talk about your implementation of the </w:t>
-      </w:r>
-      <w:r>
-        <w:rPr>
-          <w:rFonts w:ascii="Times New Roman" w:hAnsi="Times New Roman" w:cs="Times New Roman"/>
-          <w:i/>
-          <w:sz w:val="24"/>
-          <w:szCs w:val="24"/>
-        </w:rPr>
-        <w:t>project</w:t>
-      </w:r>
-      <w:r>
-        <w:rPr>
-          <w:rFonts w:ascii="Times New Roman" w:hAnsi="Times New Roman" w:cs="Times New Roman"/>
-          <w:i/>
-          <w:sz w:val="24"/>
-          <w:szCs w:val="24"/>
-        </w:rPr>
-        <w:t xml:space="preserve"> here. If there is anything nifty that you tried talk about it here too. If you had </w:t>
+        <w:rPr>
+          <w:rFonts w:ascii="Times New Roman" w:hAnsi="Times New Roman" w:cs="Times New Roman"/>
+          <w:i/>
+          <w:sz w:val="24"/>
+          <w:szCs w:val="24"/>
+        </w:rPr>
+      </w:pPr>
+      <w:r>
+        <w:rPr>
+          <w:rFonts w:ascii="Times New Roman" w:hAnsi="Times New Roman" w:cs="Times New Roman"/>
+          <w:i/>
+          <w:sz w:val="24"/>
+          <w:szCs w:val="24"/>
+        </w:rPr>
+        <w:t>P</w:t>
+      </w:r>
+      <w:r>
+        <w:rPr>
+          <w:rFonts w:ascii="Times New Roman" w:hAnsi="Times New Roman" w:cs="Times New Roman"/>
+          <w:i/>
+          <w:sz w:val="24"/>
+          <w:szCs w:val="24"/>
+        </w:rPr>
+        <w:t xml:space="preserve">art 1, we read each line from the input file and tokenize the programs and </w:t>
       </w:r>
       <w:proofErr w:type="gramStart"/>
       <w:r>
@@ -651,7 +1121,7 @@
           <w:sz w:val="24"/>
           <w:szCs w:val="24"/>
         </w:rPr>
-        <w:t>problems</w:t>
+        <w:t>arguments, and</w:t>
       </w:r>
       <w:proofErr w:type="gramEnd"/>
       <w:r>
@@ -661,1188 +1131,634 @@
           <w:sz w:val="24"/>
           <w:szCs w:val="24"/>
         </w:rPr>
-        <w:t xml:space="preserve"> then talk about that here as well.</w:t>
-      </w:r>
-    </w:p>
-    <w:p>
-      <w:pPr>
-        <w:jc w:val="both"/>
-        <w:rPr>
-          <w:rFonts w:ascii="Times New Roman" w:hAnsi="Times New Roman" w:cs="Times New Roman"/>
-          <w:b/>
-          <w:i/>
-          <w:sz w:val="24"/>
-          <w:szCs w:val="24"/>
-        </w:rPr>
-      </w:pPr>
-      <w:r>
-        <w:rPr>
-          <w:noProof/>
-        </w:rPr>
-        <mc:AlternateContent>
-          <mc:Choice Requires="wps">
-            <w:drawing>
-              <wp:anchor distT="0" distB="0" distL="114300" distR="114300" simplePos="0" relativeHeight="251661312" behindDoc="0" locked="0" layoutInCell="1" allowOverlap="1" wp14:anchorId="4EB7C3F9" wp14:editId="7AE60EB4">
-                <wp:simplePos x="0" y="0"/>
-                <wp:positionH relativeFrom="margin">
-                  <wp:align>center</wp:align>
-                </wp:positionH>
-                <wp:positionV relativeFrom="paragraph">
-                  <wp:posOffset>1935480</wp:posOffset>
-                </wp:positionV>
-                <wp:extent cx="3390900" cy="635"/>
-                <wp:effectExtent l="0" t="0" r="0" b="8255"/>
-                <wp:wrapTopAndBottom/>
-                <wp:docPr id="1" name="Text Box 1"/>
-                <wp:cNvGraphicFramePr/>
-                <a:graphic xmlns:a="http://schemas.openxmlformats.org/drawingml/2006/main">
-                  <a:graphicData uri="http://schemas.microsoft.com/office/word/2010/wordprocessingShape">
-                    <wps:wsp>
-                      <wps:cNvSpPr txBox="1"/>
-                      <wps:spPr>
-                        <a:xfrm>
-                          <a:off x="0" y="0"/>
-                          <a:ext cx="3390900" cy="635"/>
-                        </a:xfrm>
-                        <a:prstGeom prst="rect">
-                          <a:avLst/>
-                        </a:prstGeom>
-                        <a:solidFill>
-                          <a:prstClr val="white"/>
-                        </a:solidFill>
-                        <a:ln>
-                          <a:noFill/>
-                        </a:ln>
-                      </wps:spPr>
-                      <wps:txbx>
-                        <w:txbxContent>
-                          <w:p>
-                            <w:pPr>
-                              <w:pStyle w:val="Caption"/>
-                              <w:jc w:val="center"/>
-                              <w:rPr>
-                                <w:rFonts w:ascii="Times New Roman" w:hAnsi="Times New Roman" w:cs="Times New Roman"/>
-                                <w:b/>
-                                <w:noProof/>
-                                <w:color w:val="auto"/>
-                                <w:sz w:val="24"/>
-                                <w:szCs w:val="24"/>
-                              </w:rPr>
-                            </w:pPr>
-                            <w:r>
-                              <w:rPr>
-                                <w:rFonts w:ascii="Times New Roman" w:hAnsi="Times New Roman" w:cs="Times New Roman"/>
-                                <w:color w:val="auto"/>
-                              </w:rPr>
-                              <w:t xml:space="preserve">Figure </w:t>
-                            </w:r>
-                            <w:r>
-                              <w:rPr>
-                                <w:rFonts w:ascii="Times New Roman" w:hAnsi="Times New Roman" w:cs="Times New Roman"/>
-                                <w:color w:val="auto"/>
-                              </w:rPr>
-                              <w:fldChar w:fldCharType="begin"/>
-                            </w:r>
-                            <w:r>
-                              <w:rPr>
-                                <w:rFonts w:ascii="Times New Roman" w:hAnsi="Times New Roman" w:cs="Times New Roman"/>
-                                <w:color w:val="auto"/>
-                              </w:rPr>
-                              <w:instrText xml:space="preserve"> SEQ Figure \* ARABIC </w:instrText>
-                            </w:r>
-                            <w:r>
-                              <w:rPr>
-                                <w:rFonts w:ascii="Times New Roman" w:hAnsi="Times New Roman" w:cs="Times New Roman"/>
-                                <w:color w:val="auto"/>
-                              </w:rPr>
-                              <w:fldChar w:fldCharType="separate"/>
-                            </w:r>
-                            <w:r>
-                              <w:rPr>
-                                <w:rFonts w:ascii="Times New Roman" w:hAnsi="Times New Roman" w:cs="Times New Roman"/>
-                                <w:noProof/>
-                                <w:color w:val="auto"/>
-                              </w:rPr>
-                              <w:t>1</w:t>
-                            </w:r>
-                            <w:r>
-                              <w:rPr>
-                                <w:rFonts w:ascii="Times New Roman" w:hAnsi="Times New Roman" w:cs="Times New Roman"/>
-                                <w:color w:val="auto"/>
-                              </w:rPr>
-                              <w:fldChar w:fldCharType="end"/>
-                            </w:r>
-                            <w:r>
-                              <w:rPr>
-                                <w:rFonts w:ascii="Times New Roman" w:hAnsi="Times New Roman" w:cs="Times New Roman"/>
-                                <w:color w:val="auto"/>
-                              </w:rPr>
-                              <w:t>: Some Algorithm implementation</w:t>
-                            </w:r>
-                          </w:p>
-                        </w:txbxContent>
-                      </wps:txbx>
-                      <wps:bodyPr rot="0" spcFirstLastPara="0" vertOverflow="overflow" horzOverflow="overflow" vert="horz" wrap="square" lIns="0" tIns="0" rIns="0" bIns="0" numCol="1" spcCol="0" rtlCol="0" fromWordArt="0" anchor="t" anchorCtr="0" forceAA="0" compatLnSpc="1">
-                        <a:prstTxWarp prst="textNoShape">
-                          <a:avLst/>
-                        </a:prstTxWarp>
-                        <a:spAutoFit/>
-                      </wps:bodyPr>
-                    </wps:wsp>
-                  </a:graphicData>
-                </a:graphic>
-              </wp:anchor>
-            </w:drawing>
-          </mc:Choice>
-          <mc:Fallback>
-            <w:pict>
-              <v:shapetype w14:anchorId="4EB7C3F9" id="_x0000_t202" coordsize="21600,21600" o:spt="202" path="m,l,21600r21600,l21600,xe">
-                <v:stroke joinstyle="miter"/>
-                <v:path gradientshapeok="t" o:connecttype="rect"/>
-              </v:shapetype>
-              <v:shape id="Text Box 1" o:spid="_x0000_s1026" type="#_x0000_t202" style="position:absolute;left:0;text-align:left;margin-left:0;margin-top:152.4pt;width:267pt;height:.05pt;z-index:251661312;visibility:visible;mso-wrap-style:square;mso-wrap-distance-left:9pt;mso-wrap-distance-top:0;mso-wrap-distance-right:9pt;mso-wrap-distance-bottom:0;mso-position-horizontal:center;mso-position-horizontal-relative:margin;mso-position-vertical:absolute;mso-position-vertical-relative:text;v-text-anchor:top" o:gfxdata="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" stroked="f">
-                <v:textbox style="mso-fit-shape-to-text:t" inset="0,0,0,0">
-                  <w:txbxContent>
-                    <w:p>
-                      <w:pPr>
-                        <w:pStyle w:val="Caption"/>
-                        <w:jc w:val="center"/>
-                        <w:rPr>
-                          <w:rFonts w:ascii="Times New Roman" w:hAnsi="Times New Roman" w:cs="Times New Roman"/>
-                          <w:b/>
-                          <w:noProof/>
-                          <w:color w:val="auto"/>
-                          <w:sz w:val="24"/>
-                          <w:szCs w:val="24"/>
-                        </w:rPr>
-                      </w:pPr>
-                      <w:r>
-                        <w:rPr>
-                          <w:rFonts w:ascii="Times New Roman" w:hAnsi="Times New Roman" w:cs="Times New Roman"/>
-                          <w:color w:val="auto"/>
-                        </w:rPr>
-                        <w:t xml:space="preserve">Figure </w:t>
-                      </w:r>
-                      <w:r>
-                        <w:rPr>
-                          <w:rFonts w:ascii="Times New Roman" w:hAnsi="Times New Roman" w:cs="Times New Roman"/>
-                          <w:color w:val="auto"/>
-                        </w:rPr>
-                        <w:fldChar w:fldCharType="begin"/>
-                      </w:r>
-                      <w:r>
-                        <w:rPr>
-                          <w:rFonts w:ascii="Times New Roman" w:hAnsi="Times New Roman" w:cs="Times New Roman"/>
-                          <w:color w:val="auto"/>
-                        </w:rPr>
-                        <w:instrText xml:space="preserve"> SEQ Figure \* ARABIC </w:instrText>
-                      </w:r>
-                      <w:r>
-                        <w:rPr>
-                          <w:rFonts w:ascii="Times New Roman" w:hAnsi="Times New Roman" w:cs="Times New Roman"/>
-                          <w:color w:val="auto"/>
-                        </w:rPr>
-                        <w:fldChar w:fldCharType="separate"/>
-                      </w:r>
-                      <w:r>
-                        <w:rPr>
-                          <w:rFonts w:ascii="Times New Roman" w:hAnsi="Times New Roman" w:cs="Times New Roman"/>
-                          <w:noProof/>
-                          <w:color w:val="auto"/>
-                        </w:rPr>
-                        <w:t>1</w:t>
-                      </w:r>
-                      <w:r>
-                        <w:rPr>
-                          <w:rFonts w:ascii="Times New Roman" w:hAnsi="Times New Roman" w:cs="Times New Roman"/>
-                          <w:color w:val="auto"/>
-                        </w:rPr>
-                        <w:fldChar w:fldCharType="end"/>
-                      </w:r>
-                      <w:r>
-                        <w:rPr>
-                          <w:rFonts w:ascii="Times New Roman" w:hAnsi="Times New Roman" w:cs="Times New Roman"/>
-                          <w:color w:val="auto"/>
-                        </w:rPr>
-                        <w:t>: Some Algorithm implementation</w:t>
-                      </w:r>
-                    </w:p>
-                  </w:txbxContent>
-                </v:textbox>
-                <w10:wrap type="topAndBottom" anchorx="margin"/>
-              </v:shape>
-            </w:pict>
-          </mc:Fallback>
-        </mc:AlternateContent>
-      </w:r>
-      <w:r>
-        <w:rPr>
-          <w:rFonts w:ascii="Times New Roman" w:hAnsi="Times New Roman" w:cs="Times New Roman"/>
-          <w:b/>
-          <w:i/>
-          <w:noProof/>
-          <w:sz w:val="24"/>
-          <w:szCs w:val="24"/>
-        </w:rPr>
-        <mc:AlternateContent>
-          <mc:Choice Requires="wps">
-            <w:drawing>
-              <wp:anchor distT="45720" distB="45720" distL="114300" distR="114300" simplePos="0" relativeHeight="251659264" behindDoc="0" locked="0" layoutInCell="1" allowOverlap="1" wp14:anchorId="66CF1B21" wp14:editId="3250B80D">
-                <wp:simplePos x="0" y="0"/>
-                <wp:positionH relativeFrom="margin">
-                  <wp:align>center</wp:align>
-                </wp:positionH>
-                <wp:positionV relativeFrom="paragraph">
-                  <wp:posOffset>481330</wp:posOffset>
-                </wp:positionV>
-                <wp:extent cx="3390900" cy="1438275"/>
-                <wp:effectExtent l="0" t="0" r="19050" b="28575"/>
-                <wp:wrapTopAndBottom/>
-                <wp:docPr id="217" name="Text Box 2"/>
-                <wp:cNvGraphicFramePr>
-                  <a:graphicFrameLocks xmlns:a="http://schemas.openxmlformats.org/drawingml/2006/main"/>
-                </wp:cNvGraphicFramePr>
-                <a:graphic xmlns:a="http://schemas.openxmlformats.org/drawingml/2006/main">
-                  <a:graphicData uri="http://schemas.microsoft.com/office/word/2010/wordprocessingShape">
-                    <wps:wsp>
-                      <wps:cNvSpPr txBox="1">
-                        <a:spLocks noChangeArrowheads="1"/>
-                      </wps:cNvSpPr>
-                      <wps:spPr bwMode="auto">
-                        <a:xfrm>
-                          <a:off x="0" y="0"/>
-                          <a:ext cx="3390900" cy="1438275"/>
-                        </a:xfrm>
-                        <a:prstGeom prst="rect">
-                          <a:avLst/>
-                        </a:prstGeom>
-                        <a:solidFill>
-                          <a:srgbClr val="FFFFFF"/>
-                        </a:solidFill>
-                        <a:ln w="9525">
-                          <a:solidFill>
-                            <a:srgbClr val="000000"/>
-                          </a:solidFill>
-                          <a:miter lim="800000"/>
-                          <a:headEnd/>
-                          <a:tailEnd/>
-                        </a:ln>
-                      </wps:spPr>
-                      <wps:txbx>
-                        <w:txbxContent>
-                          <w:p>
-                            <w:pPr>
-                              <w:shd w:val="clear" w:color="auto" w:fill="FFFFFF"/>
-                              <w:spacing w:after="0" w:line="240" w:lineRule="auto"/>
-                              <w:rPr>
-                                <w:rFonts w:ascii="Courier New" w:eastAsia="Times New Roman" w:hAnsi="Courier New" w:cs="Courier New"/>
-                                <w:color w:val="000000"/>
-                                <w:sz w:val="20"/>
-                                <w:szCs w:val="20"/>
-                              </w:rPr>
-                            </w:pPr>
-                            <w:r>
-                              <w:rPr>
-                                <w:rFonts w:ascii="Courier New" w:eastAsia="Times New Roman" w:hAnsi="Courier New" w:cs="Courier New"/>
-                                <w:color w:val="8000FF"/>
-                                <w:sz w:val="20"/>
-                                <w:szCs w:val="20"/>
-                              </w:rPr>
-                              <w:t>int</w:t>
-                            </w:r>
-                            <w:r>
-                              <w:rPr>
-                                <w:rFonts w:ascii="Courier New" w:eastAsia="Times New Roman" w:hAnsi="Courier New" w:cs="Courier New"/>
-                                <w:color w:val="000000"/>
-                                <w:sz w:val="20"/>
-                                <w:szCs w:val="20"/>
-                              </w:rPr>
-                              <w:t xml:space="preserve"> </w:t>
-                            </w:r>
-                            <w:proofErr w:type="spellStart"/>
-                            <w:r>
-                              <w:rPr>
-                                <w:rFonts w:ascii="Courier New" w:eastAsia="Times New Roman" w:hAnsi="Courier New" w:cs="Courier New"/>
-                                <w:color w:val="000000"/>
-                                <w:sz w:val="20"/>
-                                <w:szCs w:val="20"/>
-                              </w:rPr>
-                              <w:t>someFunction</w:t>
-                            </w:r>
-                            <w:proofErr w:type="spellEnd"/>
-                            <w:r>
-                              <w:rPr>
-                                <w:rFonts w:ascii="Courier New" w:eastAsia="Times New Roman" w:hAnsi="Courier New" w:cs="Courier New"/>
-                                <w:b/>
-                                <w:bCs/>
-                                <w:color w:val="000080"/>
-                                <w:sz w:val="20"/>
-                                <w:szCs w:val="20"/>
-                              </w:rPr>
-                              <w:t>(</w:t>
-                            </w:r>
-                            <w:r>
-                              <w:rPr>
-                                <w:rFonts w:ascii="Courier New" w:eastAsia="Times New Roman" w:hAnsi="Courier New" w:cs="Courier New"/>
-                                <w:color w:val="8000FF"/>
-                                <w:sz w:val="20"/>
-                                <w:szCs w:val="20"/>
-                              </w:rPr>
-                              <w:t>int</w:t>
-                            </w:r>
-                            <w:r>
-                              <w:rPr>
-                                <w:rFonts w:ascii="Courier New" w:eastAsia="Times New Roman" w:hAnsi="Courier New" w:cs="Courier New"/>
-                                <w:color w:val="000000"/>
-                                <w:sz w:val="20"/>
-                                <w:szCs w:val="20"/>
-                              </w:rPr>
-                              <w:t xml:space="preserve"> param</w:t>
-                            </w:r>
-                            <w:r>
-                              <w:rPr>
-                                <w:rFonts w:ascii="Courier New" w:eastAsia="Times New Roman" w:hAnsi="Courier New" w:cs="Courier New"/>
-                                <w:b/>
-                                <w:bCs/>
-                                <w:color w:val="000080"/>
-                                <w:sz w:val="20"/>
-                                <w:szCs w:val="20"/>
-                              </w:rPr>
-                              <w:t>)</w:t>
-                            </w:r>
-                          </w:p>
-                          <w:p>
-                            <w:pPr>
-                              <w:shd w:val="clear" w:color="auto" w:fill="FFFFFF"/>
-                              <w:spacing w:after="0" w:line="240" w:lineRule="auto"/>
-                              <w:rPr>
-                                <w:rFonts w:ascii="Courier New" w:eastAsia="Times New Roman" w:hAnsi="Courier New" w:cs="Courier New"/>
-                                <w:color w:val="000000"/>
-                                <w:sz w:val="20"/>
-                                <w:szCs w:val="20"/>
-                              </w:rPr>
-                            </w:pPr>
-                            <w:r>
-                              <w:rPr>
-                                <w:rFonts w:ascii="Courier New" w:eastAsia="Times New Roman" w:hAnsi="Courier New" w:cs="Courier New"/>
-                                <w:b/>
-                                <w:bCs/>
-                                <w:color w:val="000080"/>
-                                <w:sz w:val="20"/>
-                                <w:szCs w:val="20"/>
-                              </w:rPr>
-                              <w:t>{</w:t>
-                            </w:r>
-                          </w:p>
-                          <w:p>
-                            <w:pPr>
-                              <w:shd w:val="clear" w:color="auto" w:fill="FFFFFF"/>
-                              <w:spacing w:after="0" w:line="240" w:lineRule="auto"/>
-                              <w:rPr>
-                                <w:rFonts w:ascii="Courier New" w:eastAsia="Times New Roman" w:hAnsi="Courier New" w:cs="Courier New"/>
-                                <w:color w:val="000000"/>
-                                <w:sz w:val="20"/>
-                                <w:szCs w:val="20"/>
-                              </w:rPr>
-                            </w:pPr>
-                            <w:r>
-                              <w:rPr>
-                                <w:rFonts w:ascii="Courier New" w:eastAsia="Times New Roman" w:hAnsi="Courier New" w:cs="Courier New"/>
-                                <w:color w:val="000000"/>
-                                <w:sz w:val="20"/>
-                                <w:szCs w:val="20"/>
-                              </w:rPr>
-                              <w:t xml:space="preserve">    </w:t>
-                            </w:r>
-                            <w:r>
-                              <w:rPr>
-                                <w:rFonts w:ascii="Courier New" w:eastAsia="Times New Roman" w:hAnsi="Courier New" w:cs="Courier New"/>
-                                <w:color w:val="008000"/>
-                                <w:sz w:val="20"/>
-                                <w:szCs w:val="20"/>
-                              </w:rPr>
-                              <w:t>/*some comment */</w:t>
-                            </w:r>
-                          </w:p>
-                          <w:p>
-                            <w:pPr>
-                              <w:shd w:val="clear" w:color="auto" w:fill="FFFFFF"/>
-                              <w:spacing w:after="0" w:line="240" w:lineRule="auto"/>
-                              <w:rPr>
-                                <w:rFonts w:ascii="Courier New" w:eastAsia="Times New Roman" w:hAnsi="Courier New" w:cs="Courier New"/>
-                                <w:color w:val="000000"/>
-                                <w:sz w:val="20"/>
-                                <w:szCs w:val="20"/>
-                              </w:rPr>
-                            </w:pPr>
-                            <w:r>
-                              <w:rPr>
-                                <w:rFonts w:ascii="Courier New" w:eastAsia="Times New Roman" w:hAnsi="Courier New" w:cs="Courier New"/>
-                                <w:color w:val="000000"/>
-                                <w:sz w:val="20"/>
-                                <w:szCs w:val="20"/>
-                              </w:rPr>
-                              <w:t xml:space="preserve">    </w:t>
-                            </w:r>
-                            <w:r>
-                              <w:rPr>
-                                <w:rFonts w:ascii="Courier New" w:eastAsia="Times New Roman" w:hAnsi="Courier New" w:cs="Courier New"/>
-                                <w:color w:val="8000FF"/>
-                                <w:sz w:val="20"/>
-                                <w:szCs w:val="20"/>
-                              </w:rPr>
-                              <w:t>int</w:t>
-                            </w:r>
-                            <w:r>
-                              <w:rPr>
-                                <w:rFonts w:ascii="Courier New" w:eastAsia="Times New Roman" w:hAnsi="Courier New" w:cs="Courier New"/>
-                                <w:color w:val="000000"/>
-                                <w:sz w:val="20"/>
-                                <w:szCs w:val="20"/>
-                              </w:rPr>
-                              <w:t xml:space="preserve"> </w:t>
-                            </w:r>
-                            <w:proofErr w:type="spellStart"/>
-                            <w:r>
-                              <w:rPr>
-                                <w:rFonts w:ascii="Courier New" w:eastAsia="Times New Roman" w:hAnsi="Courier New" w:cs="Courier New"/>
-                                <w:color w:val="000000"/>
-                                <w:sz w:val="20"/>
-                                <w:szCs w:val="20"/>
-                              </w:rPr>
-                              <w:t>someVar</w:t>
-                            </w:r>
-                            <w:proofErr w:type="spellEnd"/>
-                            <w:r>
-                              <w:rPr>
-                                <w:rFonts w:ascii="Courier New" w:eastAsia="Times New Roman" w:hAnsi="Courier New" w:cs="Courier New"/>
-                                <w:color w:val="000000"/>
-                                <w:sz w:val="20"/>
-                                <w:szCs w:val="20"/>
-                              </w:rPr>
-                              <w:t xml:space="preserve"> </w:t>
-                            </w:r>
-                            <w:r>
-                              <w:rPr>
-                                <w:rFonts w:ascii="Courier New" w:eastAsia="Times New Roman" w:hAnsi="Courier New" w:cs="Courier New"/>
-                                <w:b/>
-                                <w:bCs/>
-                                <w:color w:val="000080"/>
-                                <w:sz w:val="20"/>
-                                <w:szCs w:val="20"/>
-                              </w:rPr>
-                              <w:t>=</w:t>
-                            </w:r>
-                            <w:r>
-                              <w:rPr>
-                                <w:rFonts w:ascii="Courier New" w:eastAsia="Times New Roman" w:hAnsi="Courier New" w:cs="Courier New"/>
-                                <w:color w:val="000000"/>
-                                <w:sz w:val="20"/>
-                                <w:szCs w:val="20"/>
-                              </w:rPr>
-                              <w:t xml:space="preserve"> </w:t>
-                            </w:r>
-                            <w:r>
-                              <w:rPr>
-                                <w:rFonts w:ascii="Courier New" w:eastAsia="Times New Roman" w:hAnsi="Courier New" w:cs="Courier New"/>
-                                <w:color w:val="FF8000"/>
-                                <w:sz w:val="20"/>
-                                <w:szCs w:val="20"/>
-                              </w:rPr>
-                              <w:t>5</w:t>
-                            </w:r>
-                            <w:r>
-                              <w:rPr>
-                                <w:rFonts w:ascii="Courier New" w:eastAsia="Times New Roman" w:hAnsi="Courier New" w:cs="Courier New"/>
-                                <w:b/>
-                                <w:bCs/>
-                                <w:color w:val="000080"/>
-                                <w:sz w:val="20"/>
-                                <w:szCs w:val="20"/>
-                              </w:rPr>
-                              <w:t>;</w:t>
-                            </w:r>
-                          </w:p>
-                          <w:p>
-                            <w:pPr>
-                              <w:shd w:val="clear" w:color="auto" w:fill="FFFFFF"/>
-                              <w:spacing w:after="0" w:line="240" w:lineRule="auto"/>
-                              <w:rPr>
-                                <w:rFonts w:ascii="Courier New" w:eastAsia="Times New Roman" w:hAnsi="Courier New" w:cs="Courier New"/>
-                                <w:color w:val="000000"/>
-                                <w:sz w:val="20"/>
-                                <w:szCs w:val="20"/>
-                              </w:rPr>
-                            </w:pPr>
-                            <w:r>
-                              <w:rPr>
-                                <w:rFonts w:ascii="Courier New" w:eastAsia="Times New Roman" w:hAnsi="Courier New" w:cs="Courier New"/>
-                                <w:color w:val="000000"/>
-                                <w:sz w:val="20"/>
-                                <w:szCs w:val="20"/>
-                              </w:rPr>
-                              <w:t xml:space="preserve">    </w:t>
-                            </w:r>
-                            <w:proofErr w:type="spellStart"/>
-                            <w:r>
-                              <w:rPr>
-                                <w:rFonts w:ascii="Courier New" w:eastAsia="Times New Roman" w:hAnsi="Courier New" w:cs="Courier New"/>
-                                <w:color w:val="000000"/>
-                                <w:sz w:val="20"/>
-                                <w:szCs w:val="20"/>
-                              </w:rPr>
-                              <w:t>someVar</w:t>
-                            </w:r>
-                            <w:proofErr w:type="spellEnd"/>
-                            <w:r>
-                              <w:rPr>
-                                <w:rFonts w:ascii="Courier New" w:eastAsia="Times New Roman" w:hAnsi="Courier New" w:cs="Courier New"/>
-                                <w:color w:val="000000"/>
-                                <w:sz w:val="20"/>
-                                <w:szCs w:val="20"/>
-                              </w:rPr>
-                              <w:t xml:space="preserve"> </w:t>
-                            </w:r>
-                            <w:r>
-                              <w:rPr>
-                                <w:rFonts w:ascii="Courier New" w:eastAsia="Times New Roman" w:hAnsi="Courier New" w:cs="Courier New"/>
-                                <w:b/>
-                                <w:bCs/>
-                                <w:color w:val="000080"/>
-                                <w:sz w:val="20"/>
-                                <w:szCs w:val="20"/>
-                              </w:rPr>
-                              <w:t>=</w:t>
-                            </w:r>
-                            <w:r>
-                              <w:rPr>
-                                <w:rFonts w:ascii="Courier New" w:eastAsia="Times New Roman" w:hAnsi="Courier New" w:cs="Courier New"/>
-                                <w:color w:val="000000"/>
-                                <w:sz w:val="20"/>
-                                <w:szCs w:val="20"/>
-                              </w:rPr>
-                              <w:t xml:space="preserve"> </w:t>
-                            </w:r>
-                            <w:proofErr w:type="spellStart"/>
-                            <w:r>
-                              <w:rPr>
-                                <w:rFonts w:ascii="Courier New" w:eastAsia="Times New Roman" w:hAnsi="Courier New" w:cs="Courier New"/>
-                                <w:color w:val="000000"/>
-                                <w:sz w:val="20"/>
-                                <w:szCs w:val="20"/>
-                              </w:rPr>
-                              <w:t>someVar</w:t>
-                            </w:r>
-                            <w:r>
-                              <w:rPr>
-                                <w:rFonts w:ascii="Courier New" w:eastAsia="Times New Roman" w:hAnsi="Courier New" w:cs="Courier New"/>
-                                <w:b/>
-                                <w:bCs/>
-                                <w:color w:val="000080"/>
-                                <w:sz w:val="20"/>
-                                <w:szCs w:val="20"/>
-                              </w:rPr>
-                              <w:t>+</w:t>
-                            </w:r>
-                            <w:r>
-                              <w:rPr>
-                                <w:rFonts w:ascii="Courier New" w:eastAsia="Times New Roman" w:hAnsi="Courier New" w:cs="Courier New"/>
-                                <w:color w:val="000000"/>
-                                <w:sz w:val="20"/>
-                                <w:szCs w:val="20"/>
-                              </w:rPr>
-                              <w:t>param</w:t>
-                            </w:r>
-                            <w:proofErr w:type="spellEnd"/>
-                            <w:r>
-                              <w:rPr>
-                                <w:rFonts w:ascii="Courier New" w:eastAsia="Times New Roman" w:hAnsi="Courier New" w:cs="Courier New"/>
-                                <w:b/>
-                                <w:bCs/>
-                                <w:color w:val="000080"/>
-                                <w:sz w:val="20"/>
-                                <w:szCs w:val="20"/>
-                              </w:rPr>
-                              <w:t>;</w:t>
-                            </w:r>
-                          </w:p>
-                          <w:p>
-                            <w:pPr>
-                              <w:shd w:val="clear" w:color="auto" w:fill="FFFFFF"/>
-                              <w:spacing w:after="0" w:line="240" w:lineRule="auto"/>
-                              <w:rPr>
-                                <w:rFonts w:ascii="Courier New" w:eastAsia="Times New Roman" w:hAnsi="Courier New" w:cs="Courier New"/>
-                                <w:color w:val="000000"/>
-                                <w:sz w:val="20"/>
-                                <w:szCs w:val="20"/>
-                              </w:rPr>
-                            </w:pPr>
-                            <w:r>
-                              <w:rPr>
-                                <w:rFonts w:ascii="Courier New" w:eastAsia="Times New Roman" w:hAnsi="Courier New" w:cs="Courier New"/>
-                                <w:color w:val="000000"/>
-                                <w:sz w:val="20"/>
-                                <w:szCs w:val="20"/>
-                              </w:rPr>
-                              <w:t xml:space="preserve">    </w:t>
-                            </w:r>
-                            <w:r>
-                              <w:rPr>
-                                <w:rFonts w:ascii="Courier New" w:eastAsia="Times New Roman" w:hAnsi="Courier New" w:cs="Courier New"/>
-                                <w:b/>
-                                <w:bCs/>
-                                <w:color w:val="0000FF"/>
-                                <w:sz w:val="20"/>
-                                <w:szCs w:val="20"/>
-                              </w:rPr>
-                              <w:t>return</w:t>
-                            </w:r>
-                            <w:r>
-                              <w:rPr>
-                                <w:rFonts w:ascii="Courier New" w:eastAsia="Times New Roman" w:hAnsi="Courier New" w:cs="Courier New"/>
-                                <w:color w:val="000000"/>
-                                <w:sz w:val="20"/>
-                                <w:szCs w:val="20"/>
-                              </w:rPr>
-                              <w:t xml:space="preserve"> </w:t>
-                            </w:r>
-                            <w:proofErr w:type="spellStart"/>
-                            <w:r>
-                              <w:rPr>
-                                <w:rFonts w:ascii="Courier New" w:eastAsia="Times New Roman" w:hAnsi="Courier New" w:cs="Courier New"/>
-                                <w:color w:val="000000"/>
-                                <w:sz w:val="20"/>
-                                <w:szCs w:val="20"/>
-                              </w:rPr>
-                              <w:t>someVar</w:t>
-                            </w:r>
-                            <w:proofErr w:type="spellEnd"/>
-                            <w:r>
-                              <w:rPr>
-                                <w:rFonts w:ascii="Courier New" w:eastAsia="Times New Roman" w:hAnsi="Courier New" w:cs="Courier New"/>
-                                <w:b/>
-                                <w:bCs/>
-                                <w:color w:val="000080"/>
-                                <w:sz w:val="20"/>
-                                <w:szCs w:val="20"/>
-                              </w:rPr>
-                              <w:t>;</w:t>
-                            </w:r>
-                          </w:p>
-                          <w:p>
-                            <w:pPr>
-                              <w:shd w:val="clear" w:color="auto" w:fill="FFFFFF"/>
-                              <w:spacing w:after="0" w:line="240" w:lineRule="auto"/>
-                              <w:rPr>
-                                <w:rFonts w:ascii="Times New Roman" w:eastAsia="Times New Roman" w:hAnsi="Times New Roman" w:cs="Times New Roman"/>
-                                <w:sz w:val="24"/>
-                                <w:szCs w:val="24"/>
-                              </w:rPr>
-                            </w:pPr>
-                            <w:r>
-                              <w:rPr>
-                                <w:rFonts w:ascii="Courier New" w:eastAsia="Times New Roman" w:hAnsi="Courier New" w:cs="Courier New"/>
-                                <w:b/>
-                                <w:bCs/>
-                                <w:color w:val="000080"/>
-                                <w:sz w:val="20"/>
-                                <w:szCs w:val="20"/>
-                              </w:rPr>
-                              <w:t>}</w:t>
-                            </w:r>
-                          </w:p>
-                          <w:p/>
-                        </w:txbxContent>
-                      </wps:txbx>
-                      <wps:bodyPr rot="0" vert="horz" wrap="square" lIns="91440" tIns="45720" rIns="91440" bIns="45720" anchor="t" anchorCtr="0">
-                        <a:noAutofit/>
-                      </wps:bodyPr>
-                    </wps:wsp>
-                  </a:graphicData>
-                </a:graphic>
-                <wp14:sizeRelH relativeFrom="margin">
-                  <wp14:pctWidth>0</wp14:pctWidth>
-                </wp14:sizeRelH>
-                <wp14:sizeRelV relativeFrom="margin">
-                  <wp14:pctHeight>0</wp14:pctHeight>
-                </wp14:sizeRelV>
-              </wp:anchor>
-            </w:drawing>
-          </mc:Choice>
-          <mc:Fallback>
-            <w:pict>
-              <v:shape w14:anchorId="66CF1B21" id="Text Box 2" o:spid="_x0000_s1027" type="#_x0000_t202" style="position:absolute;left:0;text-align:left;margin-left:0;margin-top:37.9pt;width:267pt;height:113.25pt;z-index:251659264;visibility:visible;mso-wrap-style:square;mso-width-percent:0;mso-height-percent:0;mso-wrap-distance-left:9pt;mso-wrap-distance-top:3.6pt;mso-wrap-distance-right:9pt;mso-wrap-distance-bottom:3.6pt;mso-position-horizontal:center;mso-position-horizontal-relative:margin;mso-position-vertical:absolute;mso-position-vertical-relative:text;mso-width-percent:0;mso-height-percent:0;mso-width-relative:margin;mso-height-relative:margin;v-text-anchor:top" o:gfxdata="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">
-                <v:textbox>
-                  <w:txbxContent>
-                    <w:p>
-                      <w:pPr>
-                        <w:shd w:val="clear" w:color="auto" w:fill="FFFFFF"/>
-                        <w:spacing w:after="0" w:line="240" w:lineRule="auto"/>
-                        <w:rPr>
-                          <w:rFonts w:ascii="Courier New" w:eastAsia="Times New Roman" w:hAnsi="Courier New" w:cs="Courier New"/>
-                          <w:color w:val="000000"/>
-                          <w:sz w:val="20"/>
-                          <w:szCs w:val="20"/>
-                        </w:rPr>
-                      </w:pPr>
-                      <w:r>
-                        <w:rPr>
-                          <w:rFonts w:ascii="Courier New" w:eastAsia="Times New Roman" w:hAnsi="Courier New" w:cs="Courier New"/>
-                          <w:color w:val="8000FF"/>
-                          <w:sz w:val="20"/>
-                          <w:szCs w:val="20"/>
-                        </w:rPr>
-                        <w:t>int</w:t>
-                      </w:r>
-                      <w:r>
-                        <w:rPr>
-                          <w:rFonts w:ascii="Courier New" w:eastAsia="Times New Roman" w:hAnsi="Courier New" w:cs="Courier New"/>
-                          <w:color w:val="000000"/>
-                          <w:sz w:val="20"/>
-                          <w:szCs w:val="20"/>
-                        </w:rPr>
-                        <w:t xml:space="preserve"> </w:t>
-                      </w:r>
-                      <w:proofErr w:type="spellStart"/>
-                      <w:r>
-                        <w:rPr>
-                          <w:rFonts w:ascii="Courier New" w:eastAsia="Times New Roman" w:hAnsi="Courier New" w:cs="Courier New"/>
-                          <w:color w:val="000000"/>
-                          <w:sz w:val="20"/>
-                          <w:szCs w:val="20"/>
-                        </w:rPr>
-                        <w:t>someFunction</w:t>
-                      </w:r>
-                      <w:proofErr w:type="spellEnd"/>
-                      <w:r>
-                        <w:rPr>
-                          <w:rFonts w:ascii="Courier New" w:eastAsia="Times New Roman" w:hAnsi="Courier New" w:cs="Courier New"/>
-                          <w:b/>
-                          <w:bCs/>
-                          <w:color w:val="000080"/>
-                          <w:sz w:val="20"/>
-                          <w:szCs w:val="20"/>
-                        </w:rPr>
-                        <w:t>(</w:t>
-                      </w:r>
-                      <w:r>
-                        <w:rPr>
-                          <w:rFonts w:ascii="Courier New" w:eastAsia="Times New Roman" w:hAnsi="Courier New" w:cs="Courier New"/>
-                          <w:color w:val="8000FF"/>
-                          <w:sz w:val="20"/>
-                          <w:szCs w:val="20"/>
-                        </w:rPr>
-                        <w:t>int</w:t>
-                      </w:r>
-                      <w:r>
-                        <w:rPr>
-                          <w:rFonts w:ascii="Courier New" w:eastAsia="Times New Roman" w:hAnsi="Courier New" w:cs="Courier New"/>
-                          <w:color w:val="000000"/>
-                          <w:sz w:val="20"/>
-                          <w:szCs w:val="20"/>
-                        </w:rPr>
-                        <w:t xml:space="preserve"> param</w:t>
-                      </w:r>
-                      <w:r>
-                        <w:rPr>
-                          <w:rFonts w:ascii="Courier New" w:eastAsia="Times New Roman" w:hAnsi="Courier New" w:cs="Courier New"/>
-                          <w:b/>
-                          <w:bCs/>
-                          <w:color w:val="000080"/>
-                          <w:sz w:val="20"/>
-                          <w:szCs w:val="20"/>
-                        </w:rPr>
-                        <w:t>)</w:t>
-                      </w:r>
-                    </w:p>
-                    <w:p>
-                      <w:pPr>
-                        <w:shd w:val="clear" w:color="auto" w:fill="FFFFFF"/>
-                        <w:spacing w:after="0" w:line="240" w:lineRule="auto"/>
-                        <w:rPr>
-                          <w:rFonts w:ascii="Courier New" w:eastAsia="Times New Roman" w:hAnsi="Courier New" w:cs="Courier New"/>
-                          <w:color w:val="000000"/>
-                          <w:sz w:val="20"/>
-                          <w:szCs w:val="20"/>
-                        </w:rPr>
-                      </w:pPr>
-                      <w:r>
-                        <w:rPr>
-                          <w:rFonts w:ascii="Courier New" w:eastAsia="Times New Roman" w:hAnsi="Courier New" w:cs="Courier New"/>
-                          <w:b/>
-                          <w:bCs/>
-                          <w:color w:val="000080"/>
-                          <w:sz w:val="20"/>
-                          <w:szCs w:val="20"/>
-                        </w:rPr>
-                        <w:t>{</w:t>
-                      </w:r>
-                    </w:p>
-                    <w:p>
-                      <w:pPr>
-                        <w:shd w:val="clear" w:color="auto" w:fill="FFFFFF"/>
-                        <w:spacing w:after="0" w:line="240" w:lineRule="auto"/>
-                        <w:rPr>
-                          <w:rFonts w:ascii="Courier New" w:eastAsia="Times New Roman" w:hAnsi="Courier New" w:cs="Courier New"/>
-                          <w:color w:val="000000"/>
-                          <w:sz w:val="20"/>
-                          <w:szCs w:val="20"/>
-                        </w:rPr>
-                      </w:pPr>
-                      <w:r>
-                        <w:rPr>
-                          <w:rFonts w:ascii="Courier New" w:eastAsia="Times New Roman" w:hAnsi="Courier New" w:cs="Courier New"/>
-                          <w:color w:val="000000"/>
-                          <w:sz w:val="20"/>
-                          <w:szCs w:val="20"/>
-                        </w:rPr>
-                        <w:t xml:space="preserve">    </w:t>
-                      </w:r>
-                      <w:r>
-                        <w:rPr>
-                          <w:rFonts w:ascii="Courier New" w:eastAsia="Times New Roman" w:hAnsi="Courier New" w:cs="Courier New"/>
-                          <w:color w:val="008000"/>
-                          <w:sz w:val="20"/>
-                          <w:szCs w:val="20"/>
-                        </w:rPr>
-                        <w:t>/*some comment */</w:t>
-                      </w:r>
-                    </w:p>
-                    <w:p>
-                      <w:pPr>
-                        <w:shd w:val="clear" w:color="auto" w:fill="FFFFFF"/>
-                        <w:spacing w:after="0" w:line="240" w:lineRule="auto"/>
-                        <w:rPr>
-                          <w:rFonts w:ascii="Courier New" w:eastAsia="Times New Roman" w:hAnsi="Courier New" w:cs="Courier New"/>
-                          <w:color w:val="000000"/>
-                          <w:sz w:val="20"/>
-                          <w:szCs w:val="20"/>
-                        </w:rPr>
-                      </w:pPr>
-                      <w:r>
-                        <w:rPr>
-                          <w:rFonts w:ascii="Courier New" w:eastAsia="Times New Roman" w:hAnsi="Courier New" w:cs="Courier New"/>
-                          <w:color w:val="000000"/>
-                          <w:sz w:val="20"/>
-                          <w:szCs w:val="20"/>
-                        </w:rPr>
-                        <w:t xml:space="preserve">    </w:t>
-                      </w:r>
-                      <w:r>
-                        <w:rPr>
-                          <w:rFonts w:ascii="Courier New" w:eastAsia="Times New Roman" w:hAnsi="Courier New" w:cs="Courier New"/>
-                          <w:color w:val="8000FF"/>
-                          <w:sz w:val="20"/>
-                          <w:szCs w:val="20"/>
-                        </w:rPr>
-                        <w:t>int</w:t>
-                      </w:r>
-                      <w:r>
-                        <w:rPr>
-                          <w:rFonts w:ascii="Courier New" w:eastAsia="Times New Roman" w:hAnsi="Courier New" w:cs="Courier New"/>
-                          <w:color w:val="000000"/>
-                          <w:sz w:val="20"/>
-                          <w:szCs w:val="20"/>
-                        </w:rPr>
-                        <w:t xml:space="preserve"> </w:t>
-                      </w:r>
-                      <w:proofErr w:type="spellStart"/>
-                      <w:r>
-                        <w:rPr>
-                          <w:rFonts w:ascii="Courier New" w:eastAsia="Times New Roman" w:hAnsi="Courier New" w:cs="Courier New"/>
-                          <w:color w:val="000000"/>
-                          <w:sz w:val="20"/>
-                          <w:szCs w:val="20"/>
-                        </w:rPr>
-                        <w:t>someVar</w:t>
-                      </w:r>
-                      <w:proofErr w:type="spellEnd"/>
-                      <w:r>
-                        <w:rPr>
-                          <w:rFonts w:ascii="Courier New" w:eastAsia="Times New Roman" w:hAnsi="Courier New" w:cs="Courier New"/>
-                          <w:color w:val="000000"/>
-                          <w:sz w:val="20"/>
-                          <w:szCs w:val="20"/>
-                        </w:rPr>
-                        <w:t xml:space="preserve"> </w:t>
-                      </w:r>
-                      <w:r>
-                        <w:rPr>
-                          <w:rFonts w:ascii="Courier New" w:eastAsia="Times New Roman" w:hAnsi="Courier New" w:cs="Courier New"/>
-                          <w:b/>
-                          <w:bCs/>
-                          <w:color w:val="000080"/>
-                          <w:sz w:val="20"/>
-                          <w:szCs w:val="20"/>
-                        </w:rPr>
-                        <w:t>=</w:t>
-                      </w:r>
-                      <w:r>
-                        <w:rPr>
-                          <w:rFonts w:ascii="Courier New" w:eastAsia="Times New Roman" w:hAnsi="Courier New" w:cs="Courier New"/>
-                          <w:color w:val="000000"/>
-                          <w:sz w:val="20"/>
-                          <w:szCs w:val="20"/>
-                        </w:rPr>
-                        <w:t xml:space="preserve"> </w:t>
-                      </w:r>
-                      <w:r>
-                        <w:rPr>
-                          <w:rFonts w:ascii="Courier New" w:eastAsia="Times New Roman" w:hAnsi="Courier New" w:cs="Courier New"/>
-                          <w:color w:val="FF8000"/>
-                          <w:sz w:val="20"/>
-                          <w:szCs w:val="20"/>
-                        </w:rPr>
-                        <w:t>5</w:t>
-                      </w:r>
-                      <w:r>
-                        <w:rPr>
-                          <w:rFonts w:ascii="Courier New" w:eastAsia="Times New Roman" w:hAnsi="Courier New" w:cs="Courier New"/>
-                          <w:b/>
-                          <w:bCs/>
-                          <w:color w:val="000080"/>
-                          <w:sz w:val="20"/>
-                          <w:szCs w:val="20"/>
-                        </w:rPr>
-                        <w:t>;</w:t>
-                      </w:r>
-                    </w:p>
-                    <w:p>
-                      <w:pPr>
-                        <w:shd w:val="clear" w:color="auto" w:fill="FFFFFF"/>
-                        <w:spacing w:after="0" w:line="240" w:lineRule="auto"/>
-                        <w:rPr>
-                          <w:rFonts w:ascii="Courier New" w:eastAsia="Times New Roman" w:hAnsi="Courier New" w:cs="Courier New"/>
-                          <w:color w:val="000000"/>
-                          <w:sz w:val="20"/>
-                          <w:szCs w:val="20"/>
-                        </w:rPr>
-                      </w:pPr>
-                      <w:r>
-                        <w:rPr>
-                          <w:rFonts w:ascii="Courier New" w:eastAsia="Times New Roman" w:hAnsi="Courier New" w:cs="Courier New"/>
-                          <w:color w:val="000000"/>
-                          <w:sz w:val="20"/>
-                          <w:szCs w:val="20"/>
-                        </w:rPr>
-                        <w:t xml:space="preserve">    </w:t>
-                      </w:r>
-                      <w:proofErr w:type="spellStart"/>
-                      <w:r>
-                        <w:rPr>
-                          <w:rFonts w:ascii="Courier New" w:eastAsia="Times New Roman" w:hAnsi="Courier New" w:cs="Courier New"/>
-                          <w:color w:val="000000"/>
-                          <w:sz w:val="20"/>
-                          <w:szCs w:val="20"/>
-                        </w:rPr>
-                        <w:t>someVar</w:t>
-                      </w:r>
-                      <w:proofErr w:type="spellEnd"/>
-                      <w:r>
-                        <w:rPr>
-                          <w:rFonts w:ascii="Courier New" w:eastAsia="Times New Roman" w:hAnsi="Courier New" w:cs="Courier New"/>
-                          <w:color w:val="000000"/>
-                          <w:sz w:val="20"/>
-                          <w:szCs w:val="20"/>
-                        </w:rPr>
-                        <w:t xml:space="preserve"> </w:t>
-                      </w:r>
-                      <w:r>
-                        <w:rPr>
-                          <w:rFonts w:ascii="Courier New" w:eastAsia="Times New Roman" w:hAnsi="Courier New" w:cs="Courier New"/>
-                          <w:b/>
-                          <w:bCs/>
-                          <w:color w:val="000080"/>
-                          <w:sz w:val="20"/>
-                          <w:szCs w:val="20"/>
-                        </w:rPr>
-                        <w:t>=</w:t>
-                      </w:r>
-                      <w:r>
-                        <w:rPr>
-                          <w:rFonts w:ascii="Courier New" w:eastAsia="Times New Roman" w:hAnsi="Courier New" w:cs="Courier New"/>
-                          <w:color w:val="000000"/>
-                          <w:sz w:val="20"/>
-                          <w:szCs w:val="20"/>
-                        </w:rPr>
-                        <w:t xml:space="preserve"> </w:t>
-                      </w:r>
-                      <w:proofErr w:type="spellStart"/>
-                      <w:r>
-                        <w:rPr>
-                          <w:rFonts w:ascii="Courier New" w:eastAsia="Times New Roman" w:hAnsi="Courier New" w:cs="Courier New"/>
-                          <w:color w:val="000000"/>
-                          <w:sz w:val="20"/>
-                          <w:szCs w:val="20"/>
-                        </w:rPr>
-                        <w:t>someVar</w:t>
-                      </w:r>
-                      <w:r>
-                        <w:rPr>
-                          <w:rFonts w:ascii="Courier New" w:eastAsia="Times New Roman" w:hAnsi="Courier New" w:cs="Courier New"/>
-                          <w:b/>
-                          <w:bCs/>
-                          <w:color w:val="000080"/>
-                          <w:sz w:val="20"/>
-                          <w:szCs w:val="20"/>
-                        </w:rPr>
-                        <w:t>+</w:t>
-                      </w:r>
-                      <w:r>
-                        <w:rPr>
-                          <w:rFonts w:ascii="Courier New" w:eastAsia="Times New Roman" w:hAnsi="Courier New" w:cs="Courier New"/>
-                          <w:color w:val="000000"/>
-                          <w:sz w:val="20"/>
-                          <w:szCs w:val="20"/>
-                        </w:rPr>
-                        <w:t>param</w:t>
-                      </w:r>
-                      <w:proofErr w:type="spellEnd"/>
-                      <w:r>
-                        <w:rPr>
-                          <w:rFonts w:ascii="Courier New" w:eastAsia="Times New Roman" w:hAnsi="Courier New" w:cs="Courier New"/>
-                          <w:b/>
-                          <w:bCs/>
-                          <w:color w:val="000080"/>
-                          <w:sz w:val="20"/>
-                          <w:szCs w:val="20"/>
-                        </w:rPr>
-                        <w:t>;</w:t>
-                      </w:r>
-                    </w:p>
-                    <w:p>
-                      <w:pPr>
-                        <w:shd w:val="clear" w:color="auto" w:fill="FFFFFF"/>
-                        <w:spacing w:after="0" w:line="240" w:lineRule="auto"/>
-                        <w:rPr>
-                          <w:rFonts w:ascii="Courier New" w:eastAsia="Times New Roman" w:hAnsi="Courier New" w:cs="Courier New"/>
-                          <w:color w:val="000000"/>
-                          <w:sz w:val="20"/>
-                          <w:szCs w:val="20"/>
-                        </w:rPr>
-                      </w:pPr>
-                      <w:r>
-                        <w:rPr>
-                          <w:rFonts w:ascii="Courier New" w:eastAsia="Times New Roman" w:hAnsi="Courier New" w:cs="Courier New"/>
-                          <w:color w:val="000000"/>
-                          <w:sz w:val="20"/>
-                          <w:szCs w:val="20"/>
-                        </w:rPr>
-                        <w:t xml:space="preserve">    </w:t>
-                      </w:r>
-                      <w:r>
-                        <w:rPr>
-                          <w:rFonts w:ascii="Courier New" w:eastAsia="Times New Roman" w:hAnsi="Courier New" w:cs="Courier New"/>
-                          <w:b/>
-                          <w:bCs/>
-                          <w:color w:val="0000FF"/>
-                          <w:sz w:val="20"/>
-                          <w:szCs w:val="20"/>
-                        </w:rPr>
-                        <w:t>return</w:t>
-                      </w:r>
-                      <w:r>
-                        <w:rPr>
-                          <w:rFonts w:ascii="Courier New" w:eastAsia="Times New Roman" w:hAnsi="Courier New" w:cs="Courier New"/>
-                          <w:color w:val="000000"/>
-                          <w:sz w:val="20"/>
-                          <w:szCs w:val="20"/>
-                        </w:rPr>
-                        <w:t xml:space="preserve"> </w:t>
-                      </w:r>
-                      <w:proofErr w:type="spellStart"/>
-                      <w:r>
-                        <w:rPr>
-                          <w:rFonts w:ascii="Courier New" w:eastAsia="Times New Roman" w:hAnsi="Courier New" w:cs="Courier New"/>
-                          <w:color w:val="000000"/>
-                          <w:sz w:val="20"/>
-                          <w:szCs w:val="20"/>
-                        </w:rPr>
-                        <w:t>someVar</w:t>
-                      </w:r>
-                      <w:proofErr w:type="spellEnd"/>
-                      <w:r>
-                        <w:rPr>
-                          <w:rFonts w:ascii="Courier New" w:eastAsia="Times New Roman" w:hAnsi="Courier New" w:cs="Courier New"/>
-                          <w:b/>
-                          <w:bCs/>
-                          <w:color w:val="000080"/>
-                          <w:sz w:val="20"/>
-                          <w:szCs w:val="20"/>
-                        </w:rPr>
-                        <w:t>;</w:t>
-                      </w:r>
-                    </w:p>
-                    <w:p>
-                      <w:pPr>
-                        <w:shd w:val="clear" w:color="auto" w:fill="FFFFFF"/>
-                        <w:spacing w:after="0" w:line="240" w:lineRule="auto"/>
-                        <w:rPr>
-                          <w:rFonts w:ascii="Times New Roman" w:eastAsia="Times New Roman" w:hAnsi="Times New Roman" w:cs="Times New Roman"/>
-                          <w:sz w:val="24"/>
-                          <w:szCs w:val="24"/>
-                        </w:rPr>
-                      </w:pPr>
-                      <w:r>
-                        <w:rPr>
-                          <w:rFonts w:ascii="Courier New" w:eastAsia="Times New Roman" w:hAnsi="Courier New" w:cs="Courier New"/>
-                          <w:b/>
-                          <w:bCs/>
-                          <w:color w:val="000080"/>
-                          <w:sz w:val="20"/>
-                          <w:szCs w:val="20"/>
-                        </w:rPr>
-                        <w:t>}</w:t>
-                      </w:r>
-                    </w:p>
-                    <w:p/>
-                  </w:txbxContent>
-                </v:textbox>
-                <w10:wrap type="topAndBottom" anchorx="margin"/>
-              </v:shape>
-            </w:pict>
-          </mc:Fallback>
-        </mc:AlternateContent>
-      </w:r>
-      <w:r>
-        <w:rPr>
-          <w:rFonts w:ascii="Times New Roman" w:hAnsi="Times New Roman" w:cs="Times New Roman"/>
-          <w:i/>
-          <w:sz w:val="24"/>
-          <w:szCs w:val="24"/>
-        </w:rPr>
-        <w:t xml:space="preserve">You can use Notepad++ to copy in code snippets  into your document if you want. Just highlight some code, right click and select </w:t>
-      </w:r>
-      <w:r>
-        <w:rPr>
-          <w:rFonts w:ascii="Times New Roman" w:hAnsi="Times New Roman" w:cs="Times New Roman"/>
-          <w:b/>
-          <w:i/>
-          <w:sz w:val="24"/>
-          <w:szCs w:val="24"/>
-        </w:rPr>
-        <w:t>Plugin Commands -&gt; Copy text with Syntax Highlights.</w:t>
-      </w:r>
-    </w:p>
-    <w:p>
-      <w:pPr>
-        <w:jc w:val="both"/>
+        <w:t xml:space="preserve"> store them in an argument array. Then we </w:t>
+      </w:r>
+      <w:proofErr w:type="gramStart"/>
+      <w:r>
+        <w:rPr>
+          <w:rFonts w:ascii="Times New Roman" w:hAnsi="Times New Roman" w:cs="Times New Roman"/>
+          <w:i/>
+          <w:sz w:val="24"/>
+          <w:szCs w:val="24"/>
+        </w:rPr>
+        <w:t>fork(</w:t>
+      </w:r>
+      <w:proofErr w:type="gramEnd"/>
+      <w:r>
+        <w:rPr>
+          <w:rFonts w:ascii="Times New Roman" w:hAnsi="Times New Roman" w:cs="Times New Roman"/>
+          <w:i/>
+          <w:sz w:val="24"/>
+          <w:szCs w:val="24"/>
+        </w:rPr>
+        <w:t xml:space="preserve">) to create child processes. If PID is equal to 0, we are in child processes, so we call </w:t>
+      </w:r>
+      <w:proofErr w:type="spellStart"/>
+      <w:r>
+        <w:rPr>
+          <w:rFonts w:ascii="Times New Roman" w:hAnsi="Times New Roman" w:cs="Times New Roman"/>
+          <w:i/>
+          <w:sz w:val="24"/>
+          <w:szCs w:val="24"/>
+        </w:rPr>
+        <w:t>execvp</w:t>
+      </w:r>
+      <w:proofErr w:type="spellEnd"/>
+      <w:r>
+        <w:rPr>
+          <w:rFonts w:ascii="Times New Roman" w:hAnsi="Times New Roman" w:cs="Times New Roman"/>
+          <w:i/>
+          <w:sz w:val="24"/>
+          <w:szCs w:val="24"/>
+        </w:rPr>
+        <w:t xml:space="preserve"> to run each program in the </w:t>
+      </w:r>
+      <w:r>
+        <w:rPr>
+          <w:rFonts w:ascii="Times New Roman" w:hAnsi="Times New Roman" w:cs="Times New Roman"/>
+          <w:i/>
+          <w:sz w:val="24"/>
+          <w:szCs w:val="24"/>
+        </w:rPr>
+        <w:t xml:space="preserve">argument arrays. Finally, we call </w:t>
+      </w:r>
+      <w:proofErr w:type="spellStart"/>
+      <w:proofErr w:type="gramStart"/>
+      <w:r>
+        <w:rPr>
+          <w:rFonts w:ascii="Times New Roman" w:hAnsi="Times New Roman" w:cs="Times New Roman"/>
+          <w:i/>
+          <w:sz w:val="24"/>
+          <w:szCs w:val="24"/>
+        </w:rPr>
+        <w:t>waitpid</w:t>
+      </w:r>
+      <w:proofErr w:type="spellEnd"/>
+      <w:r>
+        <w:rPr>
+          <w:rFonts w:ascii="Times New Roman" w:hAnsi="Times New Roman" w:cs="Times New Roman"/>
+          <w:i/>
+          <w:sz w:val="24"/>
+          <w:szCs w:val="24"/>
+        </w:rPr>
+        <w:t>(</w:t>
+      </w:r>
+      <w:proofErr w:type="gramEnd"/>
+      <w:r>
+        <w:rPr>
+          <w:rFonts w:ascii="Times New Roman" w:hAnsi="Times New Roman" w:cs="Times New Roman"/>
+          <w:i/>
+          <w:sz w:val="24"/>
+          <w:szCs w:val="24"/>
+        </w:rPr>
+        <w:t>) in parent process to wait all child processes to finish.</w:t>
+      </w:r>
+    </w:p>
+    <w:p>
+      <w:pPr>
+        <w:rPr>
+          <w:rFonts w:ascii="Times New Roman" w:hAnsi="Times New Roman" w:cs="Times New Roman"/>
+          <w:i/>
+          <w:sz w:val="24"/>
+          <w:szCs w:val="24"/>
+          <w:lang w:eastAsia="zh-CN"/>
+        </w:rPr>
+      </w:pPr>
+      <w:r>
+        <w:rPr>
+          <w:rFonts w:ascii="Times New Roman" w:hAnsi="Times New Roman" w:cs="Times New Roman"/>
+          <w:i/>
+          <w:sz w:val="24"/>
+          <w:szCs w:val="24"/>
+        </w:rPr>
+        <w:t xml:space="preserve">Part 2, we want to learn the usage of signals and signal set. We initialize a signal set </w:t>
+      </w:r>
+      <w:r>
+        <w:rPr>
+          <w:rFonts w:ascii="Times New Roman" w:hAnsi="Times New Roman" w:cs="Times New Roman"/>
+          <w:i/>
+          <w:sz w:val="24"/>
+          <w:szCs w:val="24"/>
+        </w:rPr>
+        <w:t xml:space="preserve">by </w:t>
+      </w:r>
+      <w:proofErr w:type="spellStart"/>
+      <w:r>
+        <w:rPr>
+          <w:rFonts w:ascii="Times New Roman" w:hAnsi="Times New Roman" w:cs="Times New Roman"/>
+          <w:i/>
+          <w:sz w:val="24"/>
+          <w:szCs w:val="24"/>
+        </w:rPr>
+        <w:t>signal_t</w:t>
+      </w:r>
+      <w:proofErr w:type="spellEnd"/>
+      <w:r>
+        <w:rPr>
+          <w:rFonts w:ascii="Times New Roman" w:hAnsi="Times New Roman" w:cs="Times New Roman"/>
+          <w:i/>
+          <w:sz w:val="24"/>
+          <w:szCs w:val="24"/>
+        </w:rPr>
+        <w:t xml:space="preserve"> and register signals by </w:t>
+      </w:r>
+      <w:proofErr w:type="spellStart"/>
+      <w:proofErr w:type="gramStart"/>
+      <w:r>
+        <w:rPr>
+          <w:rFonts w:ascii="Times New Roman" w:hAnsi="Times New Roman" w:cs="Times New Roman"/>
+          <w:i/>
+          <w:sz w:val="24"/>
+          <w:szCs w:val="24"/>
+        </w:rPr>
+        <w:t>sigaddset</w:t>
+      </w:r>
+      <w:proofErr w:type="spellEnd"/>
+      <w:r>
+        <w:rPr>
+          <w:rFonts w:ascii="Times New Roman" w:hAnsi="Times New Roman" w:cs="Times New Roman"/>
+          <w:i/>
+          <w:sz w:val="24"/>
+          <w:szCs w:val="24"/>
+        </w:rPr>
+        <w:t>(</w:t>
+      </w:r>
+      <w:proofErr w:type="gramEnd"/>
+      <w:r>
+        <w:rPr>
+          <w:rFonts w:ascii="Times New Roman" w:hAnsi="Times New Roman" w:cs="Times New Roman"/>
+          <w:i/>
+          <w:sz w:val="24"/>
+          <w:szCs w:val="24"/>
+        </w:rPr>
+        <w:t xml:space="preserve">). After we set up the signal set, </w:t>
+      </w:r>
+      <w:r>
+        <w:rPr>
+          <w:rFonts w:ascii="Times New Roman" w:hAnsi="Times New Roman" w:cs="Times New Roman"/>
+          <w:i/>
+          <w:sz w:val="24"/>
+          <w:szCs w:val="24"/>
+        </w:rPr>
+        <w:t xml:space="preserve">we call </w:t>
+      </w:r>
+      <w:proofErr w:type="spellStart"/>
+      <w:proofErr w:type="gramStart"/>
+      <w:r>
+        <w:rPr>
+          <w:rFonts w:ascii="Times New Roman" w:hAnsi="Times New Roman" w:cs="Times New Roman"/>
+          <w:i/>
+          <w:sz w:val="24"/>
+          <w:szCs w:val="24"/>
+        </w:rPr>
+        <w:t>sigwait</w:t>
+      </w:r>
+      <w:proofErr w:type="spellEnd"/>
+      <w:r>
+        <w:rPr>
+          <w:rFonts w:ascii="Times New Roman" w:hAnsi="Times New Roman" w:cs="Times New Roman"/>
+          <w:i/>
+          <w:sz w:val="24"/>
+          <w:szCs w:val="24"/>
+        </w:rPr>
+        <w:t>(</w:t>
+      </w:r>
+      <w:proofErr w:type="gramEnd"/>
+      <w:r>
+        <w:rPr>
+          <w:rFonts w:ascii="Times New Roman" w:hAnsi="Times New Roman" w:cs="Times New Roman"/>
+          <w:i/>
+          <w:sz w:val="24"/>
+          <w:szCs w:val="24"/>
+        </w:rPr>
+        <w:t>)</w:t>
+      </w:r>
+      <w:r>
+        <w:rPr>
+          <w:rFonts w:ascii="Times New Roman" w:hAnsi="Times New Roman" w:cs="Times New Roman"/>
+          <w:i/>
+          <w:sz w:val="24"/>
+          <w:szCs w:val="24"/>
+        </w:rPr>
+        <w:t xml:space="preserve"> in each child processes to pause. In parent process, we pass in SIGUSR1 to resume all child processes. Then we pass in SIGSTOP to stop all child processes. </w:t>
+      </w:r>
+      <w:r>
+        <w:rPr>
+          <w:rFonts w:ascii="Times New Roman" w:hAnsi="Times New Roman" w:cs="Times New Roman"/>
+          <w:i/>
+          <w:sz w:val="24"/>
+          <w:szCs w:val="24"/>
+          <w:lang w:eastAsia="zh-CN"/>
+        </w:rPr>
+        <w:t xml:space="preserve">Then we pass in SIGCONT to restart every child process. Then the parent process waits all child to finish. Then the program </w:t>
+      </w:r>
+      <w:r>
+        <w:rPr>
+          <w:rFonts w:ascii="Times New Roman" w:hAnsi="Times New Roman" w:cs="Times New Roman"/>
+          <w:i/>
+          <w:sz w:val="24"/>
+          <w:szCs w:val="24"/>
+          <w:lang w:eastAsia="zh-CN"/>
+        </w:rPr>
+        <w:t xml:space="preserve">is finished. </w:t>
+      </w:r>
+    </w:p>
+    <w:p>
+      <w:pPr>
+        <w:rPr>
+          <w:rFonts w:ascii="Times New Roman" w:hAnsi="Times New Roman" w:cs="Times New Roman"/>
+          <w:i/>
+          <w:sz w:val="24"/>
+          <w:szCs w:val="24"/>
+          <w:lang w:eastAsia="zh-CN"/>
+        </w:rPr>
+      </w:pPr>
+      <w:proofErr w:type="gramStart"/>
+      <w:r>
+        <w:rPr>
+          <w:rFonts w:ascii="Times New Roman" w:hAnsi="Times New Roman" w:cs="Times New Roman"/>
+          <w:i/>
+          <w:sz w:val="24"/>
+          <w:szCs w:val="24"/>
+          <w:lang w:eastAsia="zh-CN"/>
+        </w:rPr>
+        <w:t>Part 3,</w:t>
+      </w:r>
+      <w:proofErr w:type="gramEnd"/>
+      <w:r>
+        <w:rPr>
+          <w:rFonts w:ascii="Times New Roman" w:hAnsi="Times New Roman" w:cs="Times New Roman"/>
+          <w:i/>
+          <w:sz w:val="24"/>
+          <w:szCs w:val="24"/>
+          <w:lang w:eastAsia="zh-CN"/>
+        </w:rPr>
+        <w:t xml:space="preserve"> based on what we already have in part 2. We add a round robin algorithm. We schedule all child processes</w:t>
+      </w:r>
+      <w:r>
+        <w:rPr>
+          <w:rFonts w:ascii="Times New Roman" w:hAnsi="Times New Roman" w:cs="Times New Roman"/>
+          <w:i/>
+          <w:sz w:val="24"/>
+          <w:szCs w:val="24"/>
+          <w:lang w:eastAsia="zh-CN"/>
+        </w:rPr>
+        <w:t xml:space="preserve"> </w:t>
+      </w:r>
+      <w:r>
+        <w:rPr>
+          <w:rFonts w:ascii="Times New Roman" w:hAnsi="Times New Roman" w:cs="Times New Roman"/>
+          <w:i/>
+          <w:sz w:val="24"/>
+          <w:szCs w:val="24"/>
+          <w:lang w:eastAsia="zh-CN"/>
+        </w:rPr>
+        <w:t xml:space="preserve">by switch passing in SIGCONT and SIGSTOP. We call </w:t>
+      </w:r>
+      <w:proofErr w:type="gramStart"/>
+      <w:r>
+        <w:rPr>
+          <w:rFonts w:ascii="Times New Roman" w:hAnsi="Times New Roman" w:cs="Times New Roman"/>
+          <w:i/>
+          <w:sz w:val="24"/>
+          <w:szCs w:val="24"/>
+          <w:lang w:eastAsia="zh-CN"/>
+        </w:rPr>
+        <w:t>alarm(</w:t>
+      </w:r>
+      <w:proofErr w:type="gramEnd"/>
+      <w:r>
+        <w:rPr>
+          <w:rFonts w:ascii="Times New Roman" w:hAnsi="Times New Roman" w:cs="Times New Roman"/>
+          <w:i/>
+          <w:sz w:val="24"/>
+          <w:szCs w:val="24"/>
+          <w:lang w:eastAsia="zh-CN"/>
+        </w:rPr>
+        <w:t xml:space="preserve">) </w:t>
+      </w:r>
+      <w:r>
+        <w:rPr>
+          <w:rFonts w:ascii="Times New Roman" w:hAnsi="Times New Roman" w:cs="Times New Roman"/>
+          <w:i/>
+          <w:sz w:val="24"/>
+          <w:szCs w:val="24"/>
+          <w:lang w:eastAsia="zh-CN"/>
+        </w:rPr>
+        <w:t xml:space="preserve">and </w:t>
+      </w:r>
+      <w:proofErr w:type="spellStart"/>
+      <w:r>
+        <w:rPr>
+          <w:rFonts w:ascii="Times New Roman" w:hAnsi="Times New Roman" w:cs="Times New Roman"/>
+          <w:i/>
+          <w:sz w:val="24"/>
+          <w:szCs w:val="24"/>
+          <w:lang w:eastAsia="zh-CN"/>
+        </w:rPr>
+        <w:t>sigwait</w:t>
+      </w:r>
+      <w:proofErr w:type="spellEnd"/>
+      <w:r>
+        <w:rPr>
+          <w:rFonts w:ascii="Times New Roman" w:hAnsi="Times New Roman" w:cs="Times New Roman"/>
+          <w:i/>
+          <w:sz w:val="24"/>
+          <w:szCs w:val="24"/>
+          <w:lang w:eastAsia="zh-CN"/>
+        </w:rPr>
+        <w:t xml:space="preserve">() </w:t>
+      </w:r>
+      <w:r>
+        <w:rPr>
+          <w:rFonts w:ascii="Times New Roman" w:hAnsi="Times New Roman" w:cs="Times New Roman"/>
+          <w:i/>
+          <w:sz w:val="24"/>
+          <w:szCs w:val="24"/>
+          <w:lang w:eastAsia="zh-CN"/>
+        </w:rPr>
+        <w:t xml:space="preserve">sandwiched by SIGCONT and SIGSTOP to decide how long each process run in each circle of the scheduling. </w:t>
+      </w:r>
+      <w:r>
+        <w:rPr>
+          <w:rFonts w:ascii="Times New Roman" w:hAnsi="Times New Roman" w:cs="Times New Roman"/>
+          <w:i/>
+          <w:sz w:val="24"/>
+          <w:szCs w:val="24"/>
+          <w:lang w:eastAsia="zh-CN"/>
+        </w:rPr>
+        <w:t xml:space="preserve">More information about </w:t>
+      </w:r>
+      <w:proofErr w:type="gramStart"/>
+      <w:r>
+        <w:rPr>
+          <w:rFonts w:ascii="Times New Roman" w:hAnsi="Times New Roman" w:cs="Times New Roman"/>
+          <w:i/>
+          <w:sz w:val="24"/>
+          <w:szCs w:val="24"/>
+          <w:lang w:eastAsia="zh-CN"/>
+        </w:rPr>
+        <w:t>alarm(</w:t>
+      </w:r>
+      <w:proofErr w:type="gramEnd"/>
+      <w:r>
+        <w:rPr>
+          <w:rFonts w:ascii="Times New Roman" w:hAnsi="Times New Roman" w:cs="Times New Roman"/>
+          <w:i/>
+          <w:sz w:val="24"/>
+          <w:szCs w:val="24"/>
+          <w:lang w:eastAsia="zh-CN"/>
+        </w:rPr>
+        <w:t xml:space="preserve">) and </w:t>
+      </w:r>
+      <w:proofErr w:type="spellStart"/>
+      <w:r>
+        <w:rPr>
+          <w:rFonts w:ascii="Times New Roman" w:hAnsi="Times New Roman" w:cs="Times New Roman"/>
+          <w:i/>
+          <w:sz w:val="24"/>
+          <w:szCs w:val="24"/>
+          <w:lang w:eastAsia="zh-CN"/>
+        </w:rPr>
+        <w:t>sigwait</w:t>
+      </w:r>
+      <w:proofErr w:type="spellEnd"/>
+      <w:r>
+        <w:rPr>
+          <w:rFonts w:ascii="Times New Roman" w:hAnsi="Times New Roman" w:cs="Times New Roman"/>
+          <w:i/>
+          <w:sz w:val="24"/>
+          <w:szCs w:val="24"/>
+          <w:lang w:eastAsia="zh-CN"/>
+        </w:rPr>
+        <w:t xml:space="preserve">(): alarm() delivers </w:t>
+      </w:r>
+      <w:r>
+        <w:rPr>
+          <w:rFonts w:ascii="Times New Roman" w:hAnsi="Times New Roman" w:cs="Times New Roman"/>
+          <w:i/>
+          <w:sz w:val="24"/>
+          <w:szCs w:val="24"/>
+          <w:lang w:eastAsia="zh-CN"/>
+        </w:rPr>
+        <w:t xml:space="preserve">SIGALRM for several seconds and </w:t>
+      </w:r>
+      <w:proofErr w:type="spellStart"/>
+      <w:r>
+        <w:rPr>
+          <w:rFonts w:ascii="Times New Roman" w:hAnsi="Times New Roman" w:cs="Times New Roman"/>
+          <w:i/>
+          <w:sz w:val="24"/>
+          <w:szCs w:val="24"/>
+          <w:lang w:eastAsia="zh-CN"/>
+        </w:rPr>
+        <w:t>sigwait</w:t>
+      </w:r>
+      <w:proofErr w:type="spellEnd"/>
+      <w:r>
+        <w:rPr>
+          <w:rFonts w:ascii="Times New Roman" w:hAnsi="Times New Roman" w:cs="Times New Roman"/>
+          <w:i/>
+          <w:sz w:val="24"/>
+          <w:szCs w:val="24"/>
+          <w:lang w:eastAsia="zh-CN"/>
+        </w:rPr>
+        <w:t xml:space="preserve">() waits for SIGALRM, so that the scheduling will success.  </w:t>
+      </w:r>
+      <w:r>
+        <w:rPr>
+          <w:rFonts w:ascii="Times New Roman" w:hAnsi="Times New Roman" w:cs="Times New Roman"/>
+          <w:i/>
+          <w:sz w:val="24"/>
+          <w:szCs w:val="24"/>
+          <w:lang w:eastAsia="zh-CN"/>
+        </w:rPr>
+        <w:t xml:space="preserve">If the process pool has only last one process to run, we no </w:t>
+      </w:r>
+      <w:r>
+        <w:rPr>
+          <w:rFonts w:ascii="Times New Roman" w:hAnsi="Times New Roman" w:cs="Times New Roman"/>
+          <w:i/>
+          <w:sz w:val="24"/>
+          <w:szCs w:val="24"/>
+          <w:lang w:eastAsia="zh-CN"/>
+        </w:rPr>
+        <w:lastRenderedPageBreak/>
+        <w:t>longer need to schedule that process. Therefore, we count alive processes each time after each circle of the scheduling. If alive process is equal or less than 1, we break the loop. And the parent process wants to wait the last process to end. Then the program is done.</w:t>
+      </w:r>
+    </w:p>
+    <w:p>
+      <w:pPr>
         <w:rPr>
           <w:rFonts w:ascii="Times New Roman" w:hAnsi="Times New Roman" w:cs="Times New Roman"/>
           <w:b/>
           <w:sz w:val="28"/>
           <w:szCs w:val="28"/>
-        </w:rPr>
-      </w:pPr>
-      <w:r>
+          <w:lang w:eastAsia="zh-CN"/>
+        </w:rPr>
+      </w:pPr>
+      <w:r>
+        <w:rPr>
+          <w:rFonts w:ascii="Times New Roman" w:hAnsi="Times New Roman" w:cs="Times New Roman"/>
+          <w:i/>
+          <w:sz w:val="24"/>
+          <w:szCs w:val="24"/>
+          <w:lang w:eastAsia="zh-CN"/>
+        </w:rPr>
+        <w:t xml:space="preserve">Part 4, on the top of part 3, we write a function to read </w:t>
+      </w:r>
+      <w:r>
+        <w:rPr>
+          <w:rFonts w:ascii="Times New Roman" w:hAnsi="Times New Roman" w:cs="Times New Roman"/>
+          <w:i/>
+          <w:sz w:val="24"/>
+          <w:szCs w:val="24"/>
+          <w:lang w:eastAsia="zh-CN"/>
+        </w:rPr>
+        <w:t>file from proc/PID/status and print out information.</w:t>
+      </w:r>
+      <w:r>
+        <w:rPr>
+          <w:rFonts w:ascii="Times New Roman" w:hAnsi="Times New Roman" w:cs="Times New Roman"/>
+          <w:i/>
+          <w:sz w:val="24"/>
+          <w:szCs w:val="24"/>
+          <w:lang w:eastAsia="zh-CN"/>
+        </w:rPr>
+        <w:t xml:space="preserve"> Since in -std=gnu99 we cannot use function </w:t>
+      </w:r>
+      <w:proofErr w:type="spellStart"/>
+      <w:proofErr w:type="gramStart"/>
+      <w:r>
+        <w:rPr>
+          <w:rFonts w:ascii="Times New Roman" w:hAnsi="Times New Roman" w:cs="Times New Roman"/>
+          <w:i/>
+          <w:sz w:val="24"/>
+          <w:szCs w:val="24"/>
+          <w:lang w:eastAsia="zh-CN"/>
+        </w:rPr>
+        <w:t>itoa</w:t>
+      </w:r>
+      <w:proofErr w:type="spellEnd"/>
+      <w:r>
+        <w:rPr>
+          <w:rFonts w:ascii="Times New Roman" w:hAnsi="Times New Roman" w:cs="Times New Roman"/>
+          <w:i/>
+          <w:sz w:val="24"/>
+          <w:szCs w:val="24"/>
+          <w:lang w:eastAsia="zh-CN"/>
+        </w:rPr>
+        <w:t>(</w:t>
+      </w:r>
+      <w:proofErr w:type="gramEnd"/>
+      <w:r>
+        <w:rPr>
+          <w:rFonts w:ascii="Times New Roman" w:hAnsi="Times New Roman" w:cs="Times New Roman"/>
+          <w:i/>
+          <w:sz w:val="24"/>
+          <w:szCs w:val="24"/>
+          <w:lang w:eastAsia="zh-CN"/>
+        </w:rPr>
+        <w:t xml:space="preserve">), we want to convert PID into a string we use </w:t>
+      </w:r>
+      <w:proofErr w:type="spellStart"/>
+      <w:r>
+        <w:rPr>
+          <w:rFonts w:ascii="Times New Roman" w:hAnsi="Times New Roman" w:cs="Times New Roman"/>
+          <w:i/>
+          <w:sz w:val="24"/>
+          <w:szCs w:val="24"/>
+          <w:lang w:eastAsia="zh-CN"/>
+        </w:rPr>
+        <w:t>sprintf</w:t>
+      </w:r>
+      <w:proofErr w:type="spellEnd"/>
+      <w:r>
+        <w:rPr>
+          <w:rFonts w:ascii="Times New Roman" w:hAnsi="Times New Roman" w:cs="Times New Roman"/>
+          <w:i/>
+          <w:sz w:val="24"/>
+          <w:szCs w:val="24"/>
+          <w:lang w:eastAsia="zh-CN"/>
+        </w:rPr>
+        <w:t xml:space="preserve">(). We open the file and </w:t>
+      </w:r>
+      <w:proofErr w:type="spellStart"/>
+      <w:proofErr w:type="gramStart"/>
+      <w:r>
+        <w:rPr>
+          <w:rFonts w:ascii="Times New Roman" w:hAnsi="Times New Roman" w:cs="Times New Roman"/>
+          <w:i/>
+          <w:sz w:val="24"/>
+          <w:szCs w:val="24"/>
+          <w:lang w:eastAsia="zh-CN"/>
+        </w:rPr>
+        <w:t>getline</w:t>
+      </w:r>
+      <w:proofErr w:type="spellEnd"/>
+      <w:r>
+        <w:rPr>
+          <w:rFonts w:ascii="Times New Roman" w:hAnsi="Times New Roman" w:cs="Times New Roman"/>
+          <w:i/>
+          <w:sz w:val="24"/>
+          <w:szCs w:val="24"/>
+          <w:lang w:eastAsia="zh-CN"/>
+        </w:rPr>
+        <w:t>(</w:t>
+      </w:r>
+      <w:proofErr w:type="gramEnd"/>
+      <w:r>
+        <w:rPr>
+          <w:rFonts w:ascii="Times New Roman" w:hAnsi="Times New Roman" w:cs="Times New Roman"/>
+          <w:i/>
+          <w:sz w:val="24"/>
+          <w:szCs w:val="24"/>
+          <w:lang w:eastAsia="zh-CN"/>
+        </w:rPr>
+        <w:t xml:space="preserve">) </w:t>
+      </w:r>
+      <w:r>
+        <w:rPr>
+          <w:rFonts w:ascii="Times New Roman" w:hAnsi="Times New Roman" w:cs="Times New Roman"/>
+          <w:i/>
+          <w:sz w:val="24"/>
+          <w:szCs w:val="24"/>
+          <w:lang w:eastAsia="zh-CN"/>
+        </w:rPr>
+        <w:t xml:space="preserve">and parse the data by using </w:t>
+      </w:r>
+      <w:proofErr w:type="spellStart"/>
+      <w:r>
+        <w:rPr>
+          <w:rFonts w:ascii="Times New Roman" w:hAnsi="Times New Roman" w:cs="Times New Roman"/>
+          <w:i/>
+          <w:sz w:val="24"/>
+          <w:szCs w:val="24"/>
+          <w:lang w:eastAsia="zh-CN"/>
+        </w:rPr>
+        <w:t>strtok</w:t>
+      </w:r>
+      <w:proofErr w:type="spellEnd"/>
+      <w:r>
+        <w:rPr>
+          <w:rFonts w:ascii="Times New Roman" w:hAnsi="Times New Roman" w:cs="Times New Roman"/>
+          <w:i/>
+          <w:sz w:val="24"/>
+          <w:szCs w:val="24"/>
+          <w:lang w:eastAsia="zh-CN"/>
+        </w:rPr>
+        <w:t xml:space="preserve">(). Then we choose the line which process important information and print. </w:t>
+      </w:r>
+    </w:p>
+    <w:p>
+      <w:pPr>
         <w:rPr>
           <w:rFonts w:ascii="Times New Roman" w:hAnsi="Times New Roman" w:cs="Times New Roman"/>
           <w:b/>
           <w:sz w:val="28"/>
           <w:szCs w:val="28"/>
         </w:rPr>
-        <w:t>Performance</w:t>
-      </w:r>
+      </w:pPr>
       <w:r>
         <w:rPr>
           <w:rFonts w:ascii="Times New Roman" w:hAnsi="Times New Roman" w:cs="Times New Roman"/>
@@ -1850,7 +1766,7 @@
           <w:sz w:val="28"/>
           <w:szCs w:val="28"/>
         </w:rPr>
-        <w:t xml:space="preserve"> Results</w:t>
+        <w:t>Performance</w:t>
       </w:r>
       <w:r>
         <w:rPr>
@@ -1859,113 +1775,144 @@
           <w:sz w:val="28"/>
           <w:szCs w:val="28"/>
         </w:rPr>
-        <w:t xml:space="preserve"> and Discussion</w:t>
-      </w:r>
-    </w:p>
-    <w:p>
-      <w:pPr>
-        <w:jc w:val="both"/>
+        <w:t xml:space="preserve"> Results</w:t>
+      </w:r>
+      <w:r>
         <w:rPr>
           <w:rFonts w:ascii="Times New Roman" w:hAnsi="Times New Roman" w:cs="Times New Roman"/>
           <w:b/>
           <w:sz w:val="28"/>
           <w:szCs w:val="28"/>
         </w:rPr>
-      </w:pPr>
-      <w:r>
-        <w:rPr>
-          <w:rFonts w:ascii="Times New Roman" w:hAnsi="Times New Roman" w:cs="Times New Roman"/>
-          <w:i/>
-          <w:sz w:val="24"/>
-          <w:szCs w:val="24"/>
-        </w:rPr>
-        <w:t>Write about the performance of your project</w:t>
-      </w:r>
-      <w:r>
-        <w:rPr>
-          <w:rFonts w:ascii="Times New Roman" w:hAnsi="Times New Roman" w:cs="Times New Roman"/>
-          <w:i/>
-          <w:sz w:val="24"/>
-          <w:szCs w:val="24"/>
-        </w:rPr>
-        <w:t>.</w:t>
-      </w:r>
-      <w:r>
-        <w:rPr>
-          <w:rFonts w:ascii="Times New Roman" w:hAnsi="Times New Roman" w:cs="Times New Roman"/>
-          <w:i/>
-          <w:sz w:val="24"/>
-          <w:szCs w:val="24"/>
-        </w:rPr>
-        <w:t xml:space="preserve"> Give any performance results using standard performance metrics here</w:t>
-      </w:r>
-      <w:r>
-        <w:rPr>
-          <w:rFonts w:ascii="Times New Roman" w:hAnsi="Times New Roman" w:cs="Times New Roman"/>
-          <w:i/>
-          <w:sz w:val="24"/>
-          <w:szCs w:val="24"/>
-        </w:rPr>
-        <w:t xml:space="preserve"> (i.e. if in the description we say the project needs to have certain output then measure the output of your code vs. that metric)</w:t>
-      </w:r>
-      <w:r>
-        <w:rPr>
-          <w:rFonts w:ascii="Times New Roman" w:hAnsi="Times New Roman" w:cs="Times New Roman"/>
-          <w:i/>
-          <w:sz w:val="24"/>
-          <w:szCs w:val="24"/>
-        </w:rPr>
-        <w:t>. Show output from the console or from your application here if necessary</w:t>
-      </w:r>
-      <w:r>
-        <w:rPr>
-          <w:rFonts w:ascii="Times New Roman" w:hAnsi="Times New Roman" w:cs="Times New Roman"/>
-          <w:i/>
-          <w:sz w:val="24"/>
-          <w:szCs w:val="24"/>
-        </w:rPr>
-        <w:t xml:space="preserve"> (as a picture or a table)</w:t>
-      </w:r>
-      <w:r>
-        <w:rPr>
-          <w:rFonts w:ascii="Times New Roman" w:hAnsi="Times New Roman" w:cs="Times New Roman"/>
-          <w:i/>
-          <w:sz w:val="24"/>
-          <w:szCs w:val="24"/>
-        </w:rPr>
-        <w:t>.</w:t>
-      </w:r>
-      <w:r>
-        <w:rPr>
-          <w:rFonts w:ascii="Times New Roman" w:hAnsi="Times New Roman" w:cs="Times New Roman"/>
-          <w:i/>
-          <w:sz w:val="24"/>
-          <w:szCs w:val="24"/>
-        </w:rPr>
-        <w:t xml:space="preserve"> If your code does not run to specification, then explain why here. We will be more understanding if your issues are well documented. If your code does not run, and there is no explanation in either your comments or report, then </w:t>
-      </w:r>
-      <w:r>
-        <w:rPr>
-          <w:rFonts w:ascii="Times New Roman" w:hAnsi="Times New Roman" w:cs="Times New Roman"/>
-          <w:i/>
-          <w:sz w:val="24"/>
-          <w:szCs w:val="24"/>
-        </w:rPr>
-        <w:t>you’re</w:t>
-      </w:r>
-      <w:r>
-        <w:rPr>
-          <w:rFonts w:ascii="Times New Roman" w:hAnsi="Times New Roman" w:cs="Times New Roman"/>
-          <w:i/>
-          <w:sz w:val="24"/>
-          <w:szCs w:val="24"/>
-        </w:rPr>
-        <w:t xml:space="preserve"> not leaving us with much choice concerning your grades.</w:t>
-      </w:r>
-    </w:p>
-    <w:p>
-      <w:pPr>
-        <w:jc w:val="both"/>
+        <w:t xml:space="preserve"> and Discussion</w:t>
+      </w:r>
+    </w:p>
+    <w:p>
+      <w:pPr>
+        <w:rPr>
+          <w:rFonts w:ascii="Times New Roman" w:hAnsi="Times New Roman" w:cs="Times New Roman"/>
+          <w:i/>
+          <w:sz w:val="24"/>
+          <w:szCs w:val="24"/>
+        </w:rPr>
+      </w:pPr>
+      <w:r>
+        <w:rPr>
+          <w:rFonts w:ascii="Times New Roman" w:hAnsi="Times New Roman" w:cs="Times New Roman"/>
+          <w:i/>
+          <w:sz w:val="24"/>
+          <w:szCs w:val="24"/>
+        </w:rPr>
+        <w:t>All parts from 1 to 4</w:t>
+      </w:r>
+      <w:r>
+        <w:rPr>
+          <w:rFonts w:ascii="Times New Roman" w:hAnsi="Times New Roman" w:cs="Times New Roman"/>
+          <w:i/>
+          <w:sz w:val="24"/>
+          <w:szCs w:val="24"/>
+        </w:rPr>
+        <w:t xml:space="preserve"> </w:t>
+      </w:r>
+      <w:r>
+        <w:rPr>
+          <w:rFonts w:ascii="Times New Roman" w:hAnsi="Times New Roman" w:cs="Times New Roman"/>
+          <w:i/>
+          <w:sz w:val="24"/>
+          <w:szCs w:val="24"/>
+        </w:rPr>
+        <w:t>are</w:t>
+      </w:r>
+      <w:r>
+        <w:rPr>
+          <w:rFonts w:ascii="Times New Roman" w:hAnsi="Times New Roman" w:cs="Times New Roman"/>
+          <w:i/>
+          <w:sz w:val="24"/>
+          <w:szCs w:val="24"/>
+        </w:rPr>
+        <w:t xml:space="preserve"> success</w:t>
+      </w:r>
+      <w:r>
+        <w:rPr>
+          <w:rFonts w:ascii="Times New Roman" w:hAnsi="Times New Roman" w:cs="Times New Roman"/>
+          <w:i/>
+          <w:sz w:val="24"/>
+          <w:szCs w:val="24"/>
+        </w:rPr>
+        <w:t xml:space="preserve"> and no memory leak existing. </w:t>
+      </w:r>
+      <w:r>
+        <w:rPr>
+          <w:rFonts w:ascii="Times New Roman" w:hAnsi="Times New Roman" w:cs="Times New Roman"/>
+          <w:i/>
+          <w:sz w:val="24"/>
+          <w:szCs w:val="24"/>
+        </w:rPr>
+        <w:t xml:space="preserve">In part 1, the program can read input file and store </w:t>
+      </w:r>
+      <w:r>
+        <w:rPr>
+          <w:rFonts w:ascii="Times New Roman" w:hAnsi="Times New Roman" w:cs="Times New Roman"/>
+          <w:i/>
+          <w:sz w:val="24"/>
+          <w:szCs w:val="24"/>
+        </w:rPr>
+        <w:t xml:space="preserve">programs and arguments in an array and go to </w:t>
+      </w:r>
+      <w:proofErr w:type="spellStart"/>
+      <w:proofErr w:type="gramStart"/>
+      <w:r>
+        <w:rPr>
+          <w:rFonts w:ascii="Times New Roman" w:hAnsi="Times New Roman" w:cs="Times New Roman"/>
+          <w:i/>
+          <w:sz w:val="24"/>
+          <w:szCs w:val="24"/>
+        </w:rPr>
+        <w:t>execvp</w:t>
+      </w:r>
+      <w:proofErr w:type="spellEnd"/>
+      <w:r>
+        <w:rPr>
+          <w:rFonts w:ascii="Times New Roman" w:hAnsi="Times New Roman" w:cs="Times New Roman"/>
+          <w:i/>
+          <w:sz w:val="24"/>
+          <w:szCs w:val="24"/>
+        </w:rPr>
+        <w:t>(</w:t>
+      </w:r>
+      <w:proofErr w:type="gramEnd"/>
+      <w:r>
+        <w:rPr>
+          <w:rFonts w:ascii="Times New Roman" w:hAnsi="Times New Roman" w:cs="Times New Roman"/>
+          <w:i/>
+          <w:sz w:val="24"/>
+          <w:szCs w:val="24"/>
+        </w:rPr>
+        <w:t xml:space="preserve">) successfully. The program creates child process success. And parent process will always wait all children finished. In part 2, child processes waiting signal succeeds and signal passed in succeed as well. </w:t>
+      </w:r>
+      <w:r>
+        <w:rPr>
+          <w:rFonts w:ascii="Times New Roman" w:hAnsi="Times New Roman" w:cs="Times New Roman"/>
+          <w:i/>
+          <w:sz w:val="24"/>
+          <w:szCs w:val="24"/>
+        </w:rPr>
+        <w:t xml:space="preserve">In part 3, the round robin scheduling succeeds. Each program will run 1 second each time and go to next program and run until the last program remaining. Then run the last program and ends exits main. </w:t>
+      </w:r>
+    </w:p>
+    <w:p>
+      <w:pPr>
+        <w:rPr>
+          <w:rFonts w:ascii="Times New Roman" w:hAnsi="Times New Roman" w:cs="Times New Roman"/>
+          <w:i/>
+          <w:sz w:val="24"/>
+          <w:szCs w:val="24"/>
+          <w:lang w:eastAsia="zh-CN"/>
+        </w:rPr>
+      </w:pPr>
+    </w:p>
+    <w:p>
+      <w:pPr>
         <w:rPr>
           <w:rFonts w:ascii="Times New Roman" w:hAnsi="Times New Roman" w:cs="Times New Roman"/>
           <w:b/>
@@ -1985,7 +1932,6 @@
     </w:p>
     <w:p>
       <w:pPr>
-        <w:jc w:val="both"/>
         <w:rPr>
           <w:rFonts w:ascii="Times New Roman" w:hAnsi="Times New Roman" w:cs="Times New Roman"/>
           <w:i/>
@@ -2032,7 +1978,7 @@
       </w:pPr>
     </w:p>
     <w:sectPr>
-      <w:headerReference w:type="default" r:id="rId6"/>
+      <w:headerReference w:type="default" r:id="rId7"/>
       <w:pgSz w:w="12240" w:h="15840"/>
       <w:pgMar w:top="720" w:right="720" w:bottom="720" w:left="720" w:header="720" w:footer="720" w:gutter="0"/>
       <w:cols w:space="720"/>
@@ -2186,6 +2132,103 @@
     </w:pPr>
   </w:p>
 </w:hdr>
+</file>
+
+<file path=word/numbering.xml><?xml version="1.0" encoding="utf-8"?>
+<w:numbering xmlns:wpc="http://schemas.microsoft.com/office/word/2010/wordprocessingCanvas" xmlns:cx="http://schemas.microsoft.com/office/drawing/2014/chartex" xmlns:cx1="http://schemas.microsoft.com/office/drawing/2015/9/8/chartex" xmlns:cx2="http://schemas.microsoft.com/office/drawing/2015/10/21/chartex" xmlns:cx3="http://schemas.microsoft.com/office/drawing/2016/5/9/chartex" xmlns:cx4="http://schemas.microsoft.com/office/drawing/2016/5/10/chartex" xmlns:cx5="http://schemas.microsoft.com/office/drawing/2016/5/11/chartex" xmlns:cx6="http://schemas.microsoft.com/office/drawing/2016/5/12/chartex" xmlns:cx7="http://schemas.microsoft.com/office/drawing/2016/5/13/chartex" xmlns:cx8="http://schemas.microsoft.com/office/drawing/2016/5/14/chartex" xmlns:mc="http://schemas.openxmlformats.org/markup-compatibility/2006" xmlns:aink="http://schemas.microsoft.com/office/drawing/2016/ink" xmlns:am3d="http://schemas.microsoft.com/office/drawing/2017/model3d" xmlns:o="urn:schemas-microsoft-com:office:office" xmlns:r="http://schemas.openxmlformats.org/officeDocument/2006/relationships" xmlns:m="http://schemas.openxmlformats.org/officeDocument/2006/math" xmlns:v="urn:schemas-microsoft-com:vml" xmlns:wp14="http://schemas.microsoft.com/office/word/2010/wordprocessingDrawing" xmlns:wp="http://schemas.openxmlformats.org/drawingml/2006/wordprocessingDrawing" xmlns:w10="urn:schemas-microsoft-com:office:word" xmlns:w="http://schemas.openxmlformats.org/wordprocessingml/2006/main" xmlns:w14="http://schemas.microsoft.com/office/word/2010/wordml" xmlns:w15="http://schemas.microsoft.com/office/word/2012/wordml" xmlns:w16cex="http://schemas.microsoft.com/office/word/2018/wordml/cex" xmlns:w16cid="http://schemas.microsoft.com/office/word/2016/wordml/cid" xmlns:w16="http://schemas.microsoft.com/office/word/2018/wordml" xmlns:w16se="http://schemas.microsoft.com/office/word/2015/wordml/symex" xmlns:wpg="http://schemas.microsoft.com/office/word/2010/wordprocessingGroup" xmlns:wpi="http://schemas.microsoft.com/office/word/2010/wordprocessingInk" xmlns:wne="http://schemas.microsoft.com/office/word/2006/wordml" xmlns:wps="http://schemas.microsoft.com/office/word/2010/wordprocessingShape" mc:Ignorable="w14 w15 w16se w16cid w16 w16cex wp14">
+  <w:abstractNum w:abstractNumId="0" w15:restartNumberingAfterBreak="0">
+    <w:nsid w:val="4C8A19F6"/>
+    <w:multiLevelType w:val="hybridMultilevel"/>
+    <w:tmpl w:val="A1E69550"/>
+    <w:lvl w:ilvl="0" w:tplc="0409000F">
+      <w:start w:val="1"/>
+      <w:numFmt w:val="decimal"/>
+      <w:lvlText w:val="%1."/>
+      <w:lvlJc w:val="left"/>
+      <w:pPr>
+        <w:ind w:left="720" w:hanging="360"/>
+      </w:pPr>
+      <w:rPr>
+        <w:rFonts w:hint="default"/>
+      </w:rPr>
+    </w:lvl>
+    <w:lvl w:ilvl="1" w:tplc="04090019" w:tentative="1">
+      <w:start w:val="1"/>
+      <w:numFmt w:val="lowerLetter"/>
+      <w:lvlText w:val="%2."/>
+      <w:lvlJc w:val="left"/>
+      <w:pPr>
+        <w:ind w:left="1440" w:hanging="360"/>
+      </w:pPr>
+    </w:lvl>
+    <w:lvl w:ilvl="2" w:tplc="0409001B" w:tentative="1">
+      <w:start w:val="1"/>
+      <w:numFmt w:val="lowerRoman"/>
+      <w:lvlText w:val="%3."/>
+      <w:lvlJc w:val="right"/>
+      <w:pPr>
+        <w:ind w:left="2160" w:hanging="180"/>
+      </w:pPr>
+    </w:lvl>
+    <w:lvl w:ilvl="3" w:tplc="0409000F" w:tentative="1">
+      <w:start w:val="1"/>
+      <w:numFmt w:val="decimal"/>
+      <w:lvlText w:val="%4."/>
+      <w:lvlJc w:val="left"/>
+      <w:pPr>
+        <w:ind w:left="2880" w:hanging="360"/>
+      </w:pPr>
+    </w:lvl>
+    <w:lvl w:ilvl="4" w:tplc="04090019" w:tentative="1">
+      <w:start w:val="1"/>
+      <w:numFmt w:val="lowerLetter"/>
+      <w:lvlText w:val="%5."/>
+      <w:lvlJc w:val="left"/>
+      <w:pPr>
+        <w:ind w:left="3600" w:hanging="360"/>
+      </w:pPr>
+    </w:lvl>
+    <w:lvl w:ilvl="5" w:tplc="0409001B" w:tentative="1">
+      <w:start w:val="1"/>
+      <w:numFmt w:val="lowerRoman"/>
+      <w:lvlText w:val="%6."/>
+      <w:lvlJc w:val="right"/>
+      <w:pPr>
+        <w:ind w:left="4320" w:hanging="180"/>
+      </w:pPr>
+    </w:lvl>
+    <w:lvl w:ilvl="6" w:tplc="0409000F" w:tentative="1">
+      <w:start w:val="1"/>
+      <w:numFmt w:val="decimal"/>
+      <w:lvlText w:val="%7."/>
+      <w:lvlJc w:val="left"/>
+      <w:pPr>
+        <w:ind w:left="5040" w:hanging="360"/>
+      </w:pPr>
+    </w:lvl>
+    <w:lvl w:ilvl="7" w:tplc="04090019" w:tentative="1">
+      <w:start w:val="1"/>
+      <w:numFmt w:val="lowerLetter"/>
+      <w:lvlText w:val="%8."/>
+      <w:lvlJc w:val="left"/>
+      <w:pPr>
+        <w:ind w:left="5760" w:hanging="360"/>
+      </w:pPr>
+    </w:lvl>
+    <w:lvl w:ilvl="8" w:tplc="0409001B" w:tentative="1">
+      <w:start w:val="1"/>
+      <w:numFmt w:val="lowerRoman"/>
+      <w:lvlText w:val="%9."/>
+      <w:lvlJc w:val="right"/>
+      <w:pPr>
+        <w:ind w:left="6480" w:hanging="180"/>
+      </w:pPr>
+    </w:lvl>
+  </w:abstractNum>
+  <w:num w:numId="1">
+    <w:abstractNumId w:val="0"/>
+  </w:num>
+</w:numbering>
 </file>
 
 <file path=word/styles.xml><?xml version="1.0" encoding="utf-8"?>
@@ -2856,6 +2899,17 @@
       <w:szCs w:val="20"/>
     </w:rPr>
   </w:style>
+  <w:style w:type="paragraph" w:styleId="ListParagraph">
+    <w:name w:val="List Paragraph"/>
+    <w:basedOn w:val="Normal"/>
+    <w:uiPriority w:val="34"/>
+    <w:qFormat/>
+    <w:rsid w:val="00CD53A4"/>
+    <w:pPr>
+      <w:ind w:left="720"/>
+      <w:contextualSpacing/>
+    </w:pPr>
+  </w:style>
 </w:styles>
 </file>
 

--- a/project/Project2/Report_Collection_Template.docx
+++ b/project/Project2/Report_Collection_Template.docx
@@ -1794,6 +1794,7 @@
           <w:i/>
           <w:sz w:val="24"/>
           <w:szCs w:val="24"/>
+          <w:lang w:eastAsia="zh-CN"/>
         </w:rPr>
       </w:pPr>
       <w:r>
@@ -1899,17 +1900,24 @@
         </w:rPr>
         <w:t xml:space="preserve">In part 3, the round robin scheduling succeeds. Each program will run 1 second each time and go to next program and run until the last program remaining. Then run the last program and ends exits main. </w:t>
       </w:r>
-    </w:p>
-    <w:p>
-      <w:pPr>
-        <w:rPr>
-          <w:rFonts w:ascii="Times New Roman" w:hAnsi="Times New Roman" w:cs="Times New Roman"/>
-          <w:i/>
-          <w:sz w:val="24"/>
-          <w:szCs w:val="24"/>
-          <w:lang w:eastAsia="zh-CN"/>
-        </w:rPr>
-      </w:pPr>
+      <w:r>
+        <w:rPr>
+          <w:rFonts w:ascii="Times New Roman" w:hAnsi="Times New Roman" w:cs="Times New Roman"/>
+          <w:i/>
+          <w:sz w:val="24"/>
+          <w:szCs w:val="24"/>
+        </w:rPr>
+        <w:t>In part 4, the program can read from proc/PID and print out the processes</w:t>
+      </w:r>
+      <w:r>
+        <w:rPr>
+          <w:rFonts w:ascii="Times New Roman" w:hAnsi="Times New Roman" w:cs="Times New Roman"/>
+          <w:i/>
+          <w:sz w:val="24"/>
+          <w:szCs w:val="24"/>
+        </w:rPr>
+        <w:t xml:space="preserve">, which can also show each program is running or stopped. </w:t>
+      </w:r>
     </w:p>
     <w:p>
       <w:pPr>
@@ -1935,47 +1943,57 @@
         <w:rPr>
           <w:rFonts w:ascii="Times New Roman" w:hAnsi="Times New Roman" w:cs="Times New Roman"/>
           <w:i/>
-          <w:sz w:val="24"/>
-          <w:szCs w:val="24"/>
-        </w:rPr>
-      </w:pPr>
-      <w:r>
-        <w:rPr>
-          <w:rFonts w:ascii="Times New Roman" w:hAnsi="Times New Roman" w:cs="Times New Roman"/>
-          <w:i/>
-          <w:sz w:val="24"/>
-          <w:szCs w:val="24"/>
-        </w:rPr>
-        <w:t xml:space="preserve">Give any concluding remarks here. If you learned anything talk about that here as well. If you discovered anything </w:t>
-      </w:r>
-      <w:r>
-        <w:rPr>
-          <w:rFonts w:ascii="Times New Roman" w:hAnsi="Times New Roman" w:cs="Times New Roman"/>
-          <w:i/>
-          <w:sz w:val="24"/>
-          <w:szCs w:val="24"/>
-        </w:rPr>
-        <w:t>interesting,</w:t>
-      </w:r>
-      <w:r>
-        <w:rPr>
-          <w:rFonts w:ascii="Times New Roman" w:hAnsi="Times New Roman" w:cs="Times New Roman"/>
-          <w:i/>
-          <w:sz w:val="24"/>
-          <w:szCs w:val="24"/>
-        </w:rPr>
-        <w:t xml:space="preserve"> then talk about it here too.</w:t>
-      </w:r>
-    </w:p>
-    <w:p>
-      <w:pPr>
-        <w:rPr>
-          <w:rFonts w:ascii="Times New Roman" w:hAnsi="Times New Roman" w:cs="Times New Roman"/>
-          <w:i/>
           <w:sz w:val="28"/>
           <w:szCs w:val="28"/>
-        </w:rPr>
-      </w:pPr>
+          <w:lang w:eastAsia="zh-CN"/>
+        </w:rPr>
+      </w:pPr>
+      <w:r>
+        <w:rPr>
+          <w:rFonts w:ascii="Times New Roman" w:hAnsi="Times New Roman" w:cs="Times New Roman"/>
+          <w:i/>
+          <w:sz w:val="24"/>
+          <w:szCs w:val="24"/>
+        </w:rPr>
+        <w:t xml:space="preserve">This project is a good training to give a general idea how the operating system </w:t>
+      </w:r>
+      <w:r>
+        <w:rPr>
+          <w:rFonts w:ascii="Times New Roman" w:hAnsi="Times New Roman" w:cs="Times New Roman"/>
+          <w:i/>
+          <w:sz w:val="24"/>
+          <w:szCs w:val="24"/>
+        </w:rPr>
+        <w:t>creates</w:t>
+      </w:r>
+      <w:r>
+        <w:rPr>
+          <w:rFonts w:ascii="Times New Roman" w:hAnsi="Times New Roman" w:cs="Times New Roman"/>
+          <w:i/>
+          <w:sz w:val="24"/>
+          <w:szCs w:val="24"/>
+        </w:rPr>
+        <w:t xml:space="preserve"> processes and how it executes programs in </w:t>
+      </w:r>
+      <w:r>
+        <w:rPr>
+          <w:rFonts w:ascii="Times New Roman" w:hAnsi="Times New Roman" w:cs="Times New Roman"/>
+          <w:i/>
+          <w:sz w:val="24"/>
+          <w:szCs w:val="24"/>
+        </w:rPr>
+        <w:t>the backstage. And also, along the way to</w:t>
+      </w:r>
+      <w:r>
+        <w:rPr>
+          <w:rFonts w:ascii="Times New Roman" w:hAnsi="Times New Roman" w:cs="Times New Roman"/>
+          <w:i/>
+          <w:sz w:val="24"/>
+          <w:szCs w:val="24"/>
+          <w:lang w:eastAsia="zh-CN"/>
+        </w:rPr>
+        <w:t xml:space="preserve"> implement the round robin algorithm, we can have an in-depth understanding of process scheduling. </w:t>
+      </w:r>
     </w:p>
     <w:sectPr>
       <w:headerReference w:type="default" r:id="rId7"/>
